--- a/C++.docx
+++ b/C++.docx
@@ -561,7 +561,7 @@
           <w:sz w:val="24"/>
           <w:szCs w:val="24"/>
         </w:rPr>
-        <w:t>- là 1 phương thức có thể đưa ra các kết quả khác nhau phụ thuộc vào kiểu data được xử dụng.</w:t>
+        <w:t>- là 1 phương thức có thể đưa ra các kết quả khác nhau phụ thuộc vào kiểu data được sử dụng.</w:t>
       </w:r>
     </w:p>
     <w:p>
@@ -1583,7 +1583,7 @@
           <w:sz w:val="24"/>
           <w:szCs w:val="24"/>
         </w:rPr>
-        <w:t>- class B is derived from Class A. Order to call constructor func and destruction func of object A:</w:t>
+        <w:t>- class B is derived from Class A. Order to call constructor func and destructor func of object A:</w:t>
       </w:r>
     </w:p>
     <w:p>
@@ -1637,7 +1637,7 @@
           <w:sz w:val="24"/>
           <w:szCs w:val="24"/>
         </w:rPr>
-        <w:t>+ destruction: call destruction of B, then call destruction of A.</w:t>
+        <w:t>+ destructor: call destructor of B, then call destructor of A.</w:t>
       </w:r>
     </w:p>
     <w:p>
@@ -1782,7 +1782,7 @@
           <w:sz w:val="24"/>
           <w:szCs w:val="24"/>
         </w:rPr>
-        <w:t>- là class có chứa 1 hoặc nhiều phương thức trừu tượng (virtual method)</w:t>
+        <w:t>- là class có chứa 1 hoặc nhiều hàm ảo thuần tuý (pure virtual method)</w:t>
       </w:r>
     </w:p>
     <w:p>
@@ -1808,7 +1808,7 @@
           <w:sz w:val="24"/>
           <w:szCs w:val="24"/>
         </w:rPr>
-        <w:t xml:space="preserve">- virtual function must be overridden in child classes. </w:t>
+        <w:t xml:space="preserve">- pure virtual function must be overridden in child classes. </w:t>
       </w:r>
     </w:p>
     <w:p>
@@ -2771,7 +2771,27 @@
           <w:sz w:val="24"/>
           <w:szCs w:val="24"/>
         </w:rPr>
-        <w:t>- Data segment: là phân vùng sử dụng để khởi tạo giá trị cho các kiểu biến static và global.</w:t>
+        <w:t>- Data segment: là phân vùng sử dụng để khởi tạo giá trị cho các kiểu biến static</w:t>
+      </w:r>
+      <w:r>
+        <w:rPr>
+          <w:rFonts w:hint="default" w:ascii="Times New Roman" w:hAnsi="Times New Roman" w:cs="Times New Roman"/>
+          <w:b w:val="0"/>
+          <w:bCs w:val="0"/>
+          <w:sz w:val="24"/>
+          <w:szCs w:val="24"/>
+        </w:rPr>
+        <w:t>, const</w:t>
+      </w:r>
+      <w:r>
+        <w:rPr>
+          <w:rFonts w:hint="default" w:ascii="Times New Roman" w:hAnsi="Times New Roman" w:cs="Times New Roman"/>
+          <w:b w:val="0"/>
+          <w:bCs w:val="0"/>
+          <w:sz w:val="24"/>
+          <w:szCs w:val="24"/>
+        </w:rPr>
+        <w:t xml:space="preserve"> và global.</w:t>
       </w:r>
     </w:p>
     <w:p>
@@ -3161,6 +3181,43 @@
           <w:szCs w:val="24"/>
         </w:rPr>
         <w:t>dịch.</w:t>
+      </w:r>
+    </w:p>
+    <w:p>
+      <w:pPr>
+        <w:numPr>
+          <w:ilvl w:val="0"/>
+          <w:numId w:val="0"/>
+        </w:numPr>
+        <w:ind w:firstLine="420" w:firstLineChars="0"/>
+        <w:rPr>
+          <w:rFonts w:hint="default" w:ascii="Times New Roman" w:hAnsi="Times New Roman" w:cs="Times New Roman"/>
+          <w:b w:val="0"/>
+          <w:bCs w:val="0"/>
+          <w:sz w:val="24"/>
+          <w:szCs w:val="24"/>
+        </w:rPr>
+      </w:pPr>
+      <w:r>
+        <w:rPr>
+          <w:rFonts w:hint="default" w:ascii="Times New Roman" w:hAnsi="Times New Roman" w:cs="Times New Roman"/>
+          <w:b w:val="0"/>
+          <w:bCs w:val="0"/>
+          <w:sz w:val="24"/>
+          <w:szCs w:val="24"/>
+        </w:rPr>
+        <w:t xml:space="preserve">+ vùng nhớ sẽ tự động được giải phóng khi block code chứa các local variable kết </w:t>
+      </w:r>
+      <w:r>
+        <w:rPr>
+          <w:rFonts w:hint="default" w:ascii="Times New Roman" w:hAnsi="Times New Roman" w:cs="Times New Roman"/>
+          <w:b w:val="0"/>
+          <w:bCs w:val="0"/>
+          <w:sz w:val="24"/>
+          <w:szCs w:val="24"/>
+        </w:rPr>
+        <w:tab/>
+        <w:t>thúc.</w:t>
       </w:r>
     </w:p>
     <w:p>
@@ -3384,6 +3441,17 @@
                 <w:vertAlign w:val="baseline"/>
               </w:rPr>
             </w:pPr>
+            <w:r>
+              <w:rPr>
+                <w:rFonts w:hint="default" w:ascii="Times New Roman" w:hAnsi="Times New Roman" w:cs="Times New Roman"/>
+                <w:b w:val="0"/>
+                <w:bCs w:val="0"/>
+                <w:sz w:val="24"/>
+                <w:szCs w:val="24"/>
+                <w:vertAlign w:val="baseline"/>
+              </w:rPr>
+              <w:t>Need to provide exactly size memory of variable</w:t>
+            </w:r>
           </w:p>
         </w:tc>
         <w:tc>
@@ -3405,6 +3473,17 @@
                 <w:vertAlign w:val="baseline"/>
               </w:rPr>
             </w:pPr>
+            <w:r>
+              <w:rPr>
+                <w:rFonts w:hint="default" w:ascii="Times New Roman" w:hAnsi="Times New Roman" w:cs="Times New Roman"/>
+                <w:b w:val="0"/>
+                <w:bCs w:val="0"/>
+                <w:sz w:val="24"/>
+                <w:szCs w:val="24"/>
+                <w:vertAlign w:val="baseline"/>
+              </w:rPr>
+              <w:t>No need size memory of variable</w:t>
+            </w:r>
           </w:p>
         </w:tc>
       </w:tr>
@@ -3925,7 +4004,73 @@
           <w:sz w:val="24"/>
           <w:szCs w:val="24"/>
         </w:rPr>
-        <w:t xml:space="preserve">+ shared_ptr: cho phép nhiều con trỏ tham chiếu đến 1 vùng nhớ và sẽ giải phóng </w:t>
+        <w:t xml:space="preserve">+ shared_ptr: </w:t>
+      </w:r>
+    </w:p>
+    <w:p>
+      <w:pPr>
+        <w:numPr>
+          <w:ilvl w:val="0"/>
+          <w:numId w:val="0"/>
+        </w:numPr>
+        <w:ind w:left="420" w:leftChars="0" w:firstLine="420" w:firstLineChars="0"/>
+        <w:rPr>
+          <w:rFonts w:hint="default" w:ascii="Times New Roman" w:hAnsi="Times New Roman" w:cs="Times New Roman"/>
+          <w:b w:val="0"/>
+          <w:bCs w:val="0"/>
+          <w:sz w:val="24"/>
+          <w:szCs w:val="24"/>
+        </w:rPr>
+      </w:pPr>
+      <w:r>
+        <w:rPr>
+          <w:rFonts w:hint="default" w:ascii="Times New Roman" w:hAnsi="Times New Roman" w:cs="Times New Roman"/>
+          <w:b w:val="0"/>
+          <w:bCs w:val="0"/>
+          <w:sz w:val="24"/>
+          <w:szCs w:val="24"/>
+        </w:rPr>
+        <w:t xml:space="preserve">- </w:t>
+      </w:r>
+      <w:r>
+        <w:rPr>
+          <w:rFonts w:hint="default" w:ascii="Times New Roman" w:hAnsi="Times New Roman" w:cs="Times New Roman"/>
+          <w:b w:val="0"/>
+          <w:bCs w:val="0"/>
+          <w:sz w:val="24"/>
+          <w:szCs w:val="24"/>
+        </w:rPr>
+        <w:t>cho phép nhiều con trỏ tham chiếu</w:t>
+      </w:r>
+      <w:r>
+        <w:rPr>
+          <w:rFonts w:hint="default" w:ascii="Times New Roman" w:hAnsi="Times New Roman" w:cs="Times New Roman"/>
+          <w:b w:val="0"/>
+          <w:bCs w:val="0"/>
+          <w:sz w:val="24"/>
+          <w:szCs w:val="24"/>
+        </w:rPr>
+        <w:t xml:space="preserve"> (reference)</w:t>
+      </w:r>
+      <w:r>
+        <w:rPr>
+          <w:rFonts w:hint="default" w:ascii="Times New Roman" w:hAnsi="Times New Roman" w:cs="Times New Roman"/>
+          <w:b w:val="0"/>
+          <w:bCs w:val="0"/>
+          <w:sz w:val="24"/>
+          <w:szCs w:val="24"/>
+        </w:rPr>
+        <w:t xml:space="preserve"> đến 1 vùng nhớ</w:t>
+      </w:r>
+      <w:r>
+        <w:rPr>
+          <w:rFonts w:hint="default" w:ascii="Times New Roman" w:hAnsi="Times New Roman" w:cs="Times New Roman"/>
+          <w:b w:val="0"/>
+          <w:bCs w:val="0"/>
+          <w:sz w:val="24"/>
+          <w:szCs w:val="24"/>
+        </w:rPr>
+        <w:t xml:space="preserve">. Tức là 1 </w:t>
       </w:r>
       <w:r>
         <w:rPr>
@@ -3936,16 +4081,7 @@
           <w:szCs w:val="24"/>
         </w:rPr>
         <w:tab/>
-      </w:r>
-      <w:r>
-        <w:rPr>
-          <w:rFonts w:hint="default" w:ascii="Times New Roman" w:hAnsi="Times New Roman" w:cs="Times New Roman"/>
-          <w:b w:val="0"/>
-          <w:bCs w:val="0"/>
-          <w:sz w:val="24"/>
-          <w:szCs w:val="24"/>
-        </w:rPr>
-        <w:t xml:space="preserve">vùng nhớ khi không còn con trỏ nào tham chiếu vào. Nên để shared_ptr có thể tự </w:t>
+        <w:t xml:space="preserve">dynamic object có thể được sở hữu bởi nhiều shared_ptr. Điều này trái ngược </w:t>
       </w:r>
       <w:r>
         <w:rPr>
@@ -3956,16 +4092,223 @@
           <w:szCs w:val="24"/>
         </w:rPr>
         <w:tab/>
-      </w:r>
-      <w:r>
-        <w:rPr>
-          <w:rFonts w:hint="default" w:ascii="Times New Roman" w:hAnsi="Times New Roman" w:cs="Times New Roman"/>
-          <w:b w:val="0"/>
-          <w:bCs w:val="0"/>
-          <w:sz w:val="24"/>
-          <w:szCs w:val="24"/>
-        </w:rPr>
-        <w:t xml:space="preserve">free memory thì fai giảm reference count = 0. </w:t>
+        <w:t xml:space="preserve">với unique_ptr.  </w:t>
+      </w:r>
+    </w:p>
+    <w:p>
+      <w:pPr>
+        <w:numPr>
+          <w:ilvl w:val="0"/>
+          <w:numId w:val="0"/>
+        </w:numPr>
+        <w:ind w:left="420" w:leftChars="0" w:firstLine="420" w:firstLineChars="0"/>
+        <w:rPr>
+          <w:rFonts w:hint="default" w:ascii="Times New Roman" w:hAnsi="Times New Roman" w:cs="Times New Roman"/>
+          <w:b w:val="0"/>
+          <w:bCs w:val="0"/>
+          <w:sz w:val="24"/>
+          <w:szCs w:val="24"/>
+        </w:rPr>
+      </w:pPr>
+      <w:r>
+        <w:rPr>
+          <w:rFonts w:hint="default" w:ascii="Times New Roman" w:hAnsi="Times New Roman" w:cs="Times New Roman"/>
+          <w:b w:val="0"/>
+          <w:bCs w:val="0"/>
+          <w:sz w:val="24"/>
+          <w:szCs w:val="24"/>
+        </w:rPr>
+        <w:t xml:space="preserve">- Cơ chế chia sẻ dynamic object của shared_ptr được thực hiện thông qua </w:t>
+      </w:r>
+      <w:r>
+        <w:rPr>
+          <w:rFonts w:hint="default" w:ascii="Times New Roman" w:hAnsi="Times New Roman" w:cs="Times New Roman"/>
+          <w:b w:val="0"/>
+          <w:bCs w:val="0"/>
+          <w:sz w:val="24"/>
+          <w:szCs w:val="24"/>
+        </w:rPr>
+        <w:tab/>
+        <w:t xml:space="preserve">một kỹ thuật được gọi là bộ đếm tham chiếu (reference counter). Khi có 1 </w:t>
+      </w:r>
+      <w:r>
+        <w:rPr>
+          <w:rFonts w:hint="default" w:ascii="Times New Roman" w:hAnsi="Times New Roman" w:cs="Times New Roman"/>
+          <w:b w:val="0"/>
+          <w:bCs w:val="0"/>
+          <w:sz w:val="24"/>
+          <w:szCs w:val="24"/>
+        </w:rPr>
+        <w:tab/>
+        <w:t xml:space="preserve">shared_ptr sở hữu dynamic object, reference count sẽ tăng lên 1. </w:t>
+      </w:r>
+      <w:r>
+        <w:rPr>
+          <w:rFonts w:hint="default" w:ascii="Times New Roman" w:hAnsi="Times New Roman" w:cs="Times New Roman"/>
+          <w:b w:val="0"/>
+          <w:bCs w:val="0"/>
+          <w:sz w:val="24"/>
+          <w:szCs w:val="24"/>
+        </w:rPr>
+        <w:tab/>
+        <w:t xml:space="preserve">shared_ptr </w:t>
+      </w:r>
+      <w:r>
+        <w:rPr>
+          <w:rFonts w:hint="default" w:ascii="Times New Roman" w:hAnsi="Times New Roman" w:cs="Times New Roman"/>
+          <w:b w:val="0"/>
+          <w:bCs w:val="0"/>
+          <w:sz w:val="24"/>
+          <w:szCs w:val="24"/>
+        </w:rPr>
+        <w:tab/>
+        <w:t xml:space="preserve">đang sở hữu đối tượng này bị huỷ hoặc được gán bằng đối tượng </w:t>
+      </w:r>
+      <w:r>
+        <w:rPr>
+          <w:rFonts w:hint="default" w:ascii="Times New Roman" w:hAnsi="Times New Roman" w:cs="Times New Roman"/>
+          <w:b w:val="0"/>
+          <w:bCs w:val="0"/>
+          <w:sz w:val="24"/>
+          <w:szCs w:val="24"/>
+        </w:rPr>
+        <w:tab/>
+        <w:t xml:space="preserve">khác thì bộ </w:t>
+      </w:r>
+      <w:r>
+        <w:rPr>
+          <w:rFonts w:hint="default" w:ascii="Times New Roman" w:hAnsi="Times New Roman" w:cs="Times New Roman"/>
+          <w:b w:val="0"/>
+          <w:bCs w:val="0"/>
+          <w:sz w:val="24"/>
+          <w:szCs w:val="24"/>
+        </w:rPr>
+        <w:tab/>
+        <w:t xml:space="preserve">đếm giảm 1.   </w:t>
+      </w:r>
+    </w:p>
+    <w:p>
+      <w:pPr>
+        <w:numPr>
+          <w:ilvl w:val="0"/>
+          <w:numId w:val="0"/>
+        </w:numPr>
+        <w:ind w:left="420" w:leftChars="0" w:firstLine="420" w:firstLineChars="0"/>
+        <w:rPr>
+          <w:rFonts w:hint="default" w:ascii="Times New Roman" w:hAnsi="Times New Roman" w:cs="Times New Roman"/>
+          <w:b w:val="0"/>
+          <w:bCs w:val="0"/>
+          <w:sz w:val="24"/>
+          <w:szCs w:val="24"/>
+        </w:rPr>
+      </w:pPr>
+      <w:r>
+        <w:rPr>
+          <w:rFonts w:hint="default" w:ascii="Times New Roman" w:hAnsi="Times New Roman" w:cs="Times New Roman"/>
+          <w:b w:val="0"/>
+          <w:bCs w:val="0"/>
+          <w:sz w:val="24"/>
+          <w:szCs w:val="24"/>
+        </w:rPr>
+        <w:t xml:space="preserve">- </w:t>
+      </w:r>
+      <w:r>
+        <w:rPr>
+          <w:rFonts w:hint="default" w:ascii="Times New Roman" w:hAnsi="Times New Roman" w:cs="Times New Roman"/>
+          <w:b w:val="0"/>
+          <w:bCs w:val="0"/>
+          <w:sz w:val="24"/>
+          <w:szCs w:val="24"/>
+        </w:rPr>
+        <w:t xml:space="preserve">sẽ giải phóng vùng nhớ khi không còn con trỏ nào tham chiếu vào. Nên để </w:t>
+      </w:r>
+      <w:r>
+        <w:rPr>
+          <w:rFonts w:hint="default" w:ascii="Times New Roman" w:hAnsi="Times New Roman" w:cs="Times New Roman"/>
+          <w:b w:val="0"/>
+          <w:bCs w:val="0"/>
+          <w:sz w:val="24"/>
+          <w:szCs w:val="24"/>
+        </w:rPr>
+        <w:tab/>
+      </w:r>
+      <w:r>
+        <w:rPr>
+          <w:rFonts w:hint="default" w:ascii="Times New Roman" w:hAnsi="Times New Roman" w:cs="Times New Roman"/>
+          <w:b w:val="0"/>
+          <w:bCs w:val="0"/>
+          <w:sz w:val="24"/>
+          <w:szCs w:val="24"/>
+        </w:rPr>
+        <w:t xml:space="preserve">shared_ptr có thể tự free memory thì fai giảm reference count = 0. </w:t>
+      </w:r>
+    </w:p>
+    <w:p>
+      <w:pPr>
+        <w:numPr>
+          <w:ilvl w:val="0"/>
+          <w:numId w:val="0"/>
+        </w:numPr>
+        <w:ind w:left="420" w:leftChars="0" w:firstLine="420" w:firstLineChars="0"/>
+        <w:jc w:val="center"/>
+        <w:rPr>
+          <w:rFonts w:hint="default" w:ascii="Times New Roman" w:hAnsi="Times New Roman" w:cs="Times New Roman"/>
+          <w:b w:val="0"/>
+          <w:bCs w:val="0"/>
+          <w:sz w:val="24"/>
+          <w:szCs w:val="24"/>
+        </w:rPr>
+      </w:pPr>
+      <w:r>
+        <w:rPr>
+          <w:rFonts w:hint="default" w:ascii="Times New Roman" w:hAnsi="Times New Roman" w:cs="Times New Roman"/>
+          <w:b w:val="0"/>
+          <w:bCs w:val="0"/>
+          <w:sz w:val="24"/>
+          <w:szCs w:val="24"/>
+        </w:rPr>
+        <w:drawing>
+          <wp:inline distT="0" distB="0" distL="114300" distR="114300">
+            <wp:extent cx="2507615" cy="1624330"/>
+            <wp:effectExtent l="12700" t="12700" r="19685" b="13970"/>
+            <wp:docPr id="35" name="Picture 35" descr="Screen Shot 2024-04-17 at 11.19.57"/>
+            <wp:cNvGraphicFramePr>
+              <a:graphicFrameLocks xmlns:a="http://schemas.openxmlformats.org/drawingml/2006/main" noChangeAspect="1"/>
+            </wp:cNvGraphicFramePr>
+            <a:graphic xmlns:a="http://schemas.openxmlformats.org/drawingml/2006/main">
+              <a:graphicData uri="http://schemas.openxmlformats.org/drawingml/2006/picture">
+                <pic:pic xmlns:pic="http://schemas.openxmlformats.org/drawingml/2006/picture">
+                  <pic:nvPicPr>
+                    <pic:cNvPr id="35" name="Picture 35" descr="Screen Shot 2024-04-17 at 11.19.57"/>
+                    <pic:cNvPicPr>
+                      <a:picLocks noChangeAspect="1"/>
+                    </pic:cNvPicPr>
+                  </pic:nvPicPr>
+                  <pic:blipFill>
+                    <a:blip r:embed="rId14"/>
+                    <a:stretch>
+                      <a:fillRect/>
+                    </a:stretch>
+                  </pic:blipFill>
+                  <pic:spPr>
+                    <a:xfrm>
+                      <a:off x="0" y="0"/>
+                      <a:ext cx="2507615" cy="1624330"/>
+                    </a:xfrm>
+                    <a:prstGeom prst="rect">
+                      <a:avLst/>
+                    </a:prstGeom>
+                    <a:ln>
+                      <a:solidFill>
+                        <a:schemeClr val="tx1"/>
+                      </a:solidFill>
+                    </a:ln>
+                  </pic:spPr>
+                </pic:pic>
+              </a:graphicData>
+            </a:graphic>
+          </wp:inline>
+        </w:drawing>
       </w:r>
     </w:p>
     <w:p>
@@ -4259,7 +4602,17 @@
           <w:sz w:val="24"/>
           <w:szCs w:val="24"/>
         </w:rPr>
-        <w:t xml:space="preserve">- weak_ptr thường được sử dụng nhằm tránh việc tham chiếu vòng của </w:t>
+        <w:t>- weak_ptr thường được sử dụng nhằm tránh việc tham chiếu vòng</w:t>
+      </w:r>
+      <w:r>
+        <w:rPr>
+          <w:rFonts w:hint="default" w:ascii="Times New Roman" w:hAnsi="Times New Roman" w:cs="Times New Roman"/>
+          <w:b w:val="0"/>
+          <w:bCs w:val="0"/>
+          <w:sz w:val="24"/>
+          <w:szCs w:val="24"/>
+        </w:rPr>
+        <w:t xml:space="preserve"> (cyclic </w:t>
       </w:r>
       <w:r>
         <w:rPr>
@@ -4270,16 +4623,27 @@
           <w:szCs w:val="24"/>
         </w:rPr>
         <w:tab/>
-      </w:r>
-      <w:r>
-        <w:rPr>
-          <w:rFonts w:hint="default" w:ascii="Times New Roman" w:hAnsi="Times New Roman" w:cs="Times New Roman"/>
-          <w:b w:val="0"/>
-          <w:bCs w:val="0"/>
-          <w:sz w:val="24"/>
-          <w:szCs w:val="24"/>
-        </w:rPr>
-        <w:t>shared_ptr.</w:t>
+        <w:t>reference)</w:t>
+      </w:r>
+      <w:r>
+        <w:rPr>
+          <w:rFonts w:hint="default" w:ascii="Times New Roman" w:hAnsi="Times New Roman" w:cs="Times New Roman"/>
+          <w:b w:val="0"/>
+          <w:bCs w:val="0"/>
+          <w:sz w:val="24"/>
+          <w:szCs w:val="24"/>
+        </w:rPr>
+        <w:t xml:space="preserve"> của shared_ptr.</w:t>
+      </w:r>
+      <w:r>
+        <w:rPr>
+          <w:rFonts w:hint="default" w:ascii="Times New Roman" w:hAnsi="Times New Roman" w:cs="Times New Roman"/>
+          <w:b w:val="0"/>
+          <w:bCs w:val="0"/>
+          <w:sz w:val="24"/>
+          <w:szCs w:val="24"/>
+        </w:rPr>
+        <w:t xml:space="preserve">     </w:t>
       </w:r>
     </w:p>
     <w:p>
@@ -5117,7 +5481,7 @@
                     </pic:cNvPicPr>
                   </pic:nvPicPr>
                   <pic:blipFill>
-                    <a:blip r:embed="rId14"/>
+                    <a:blip r:embed="rId15"/>
                     <a:stretch>
                       <a:fillRect/>
                     </a:stretch>
@@ -6057,6 +6421,84 @@
           <w:sz w:val="24"/>
           <w:szCs w:val="24"/>
         </w:rPr>
+        <w:t>- có 2 loại đồng bộ trong multi thread: đồng bộ dữ liệu và đồng bộ thứ tự thực hiện thread.</w:t>
+      </w:r>
+    </w:p>
+    <w:p>
+      <w:pPr>
+        <w:numPr>
+          <w:ilvl w:val="0"/>
+          <w:numId w:val="0"/>
+        </w:numPr>
+        <w:ind w:leftChars="0"/>
+        <w:rPr>
+          <w:rFonts w:hint="default" w:ascii="Times New Roman" w:hAnsi="Times New Roman" w:cs="Times New Roman"/>
+          <w:b w:val="0"/>
+          <w:bCs w:val="0"/>
+          <w:sz w:val="24"/>
+          <w:szCs w:val="24"/>
+        </w:rPr>
+      </w:pPr>
+      <w:r>
+        <w:rPr>
+          <w:rFonts w:hint="default" w:ascii="Times New Roman" w:hAnsi="Times New Roman" w:cs="Times New Roman"/>
+          <w:b w:val="0"/>
+          <w:bCs w:val="0"/>
+          <w:sz w:val="24"/>
+          <w:szCs w:val="24"/>
+        </w:rPr>
+        <w:t xml:space="preserve">- Đồng bộ data: dùng mutex, semaphore.  </w:t>
+      </w:r>
+    </w:p>
+    <w:p>
+      <w:pPr>
+        <w:numPr>
+          <w:ilvl w:val="0"/>
+          <w:numId w:val="0"/>
+        </w:numPr>
+        <w:ind w:leftChars="0"/>
+        <w:rPr>
+          <w:rFonts w:hint="default" w:ascii="Times New Roman" w:hAnsi="Times New Roman" w:cs="Times New Roman"/>
+          <w:b w:val="0"/>
+          <w:bCs w:val="0"/>
+          <w:sz w:val="24"/>
+          <w:szCs w:val="24"/>
+        </w:rPr>
+      </w:pPr>
+      <w:r>
+        <w:rPr>
+          <w:rFonts w:hint="default" w:ascii="Times New Roman" w:hAnsi="Times New Roman" w:cs="Times New Roman"/>
+          <w:b w:val="0"/>
+          <w:bCs w:val="0"/>
+          <w:sz w:val="24"/>
+          <w:szCs w:val="24"/>
+        </w:rPr>
+        <w:t xml:space="preserve">- Đồng bộ thứ tự thực hiện thread: dùng conditional_variable. </w:t>
+      </w:r>
+    </w:p>
+    <w:p>
+      <w:pPr>
+        <w:numPr>
+          <w:ilvl w:val="0"/>
+          <w:numId w:val="0"/>
+        </w:numPr>
+        <w:ind w:leftChars="0"/>
+        <w:rPr>
+          <w:rFonts w:hint="default" w:ascii="Times New Roman" w:hAnsi="Times New Roman" w:cs="Times New Roman"/>
+          <w:b w:val="0"/>
+          <w:bCs w:val="0"/>
+          <w:sz w:val="24"/>
+          <w:szCs w:val="24"/>
+        </w:rPr>
+      </w:pPr>
+      <w:r>
+        <w:rPr>
+          <w:rFonts w:hint="default" w:ascii="Times New Roman" w:hAnsi="Times New Roman" w:cs="Times New Roman"/>
+          <w:b w:val="0"/>
+          <w:bCs w:val="0"/>
+          <w:sz w:val="24"/>
+          <w:szCs w:val="24"/>
+        </w:rPr>
         <w:t>- Mutex: dùng để đồng bộ truy cập vào các tài nguyên chung giữa các thread. Đảm bảo tại 1 thời điểm chỉ có 1 thread có quyền truy cập vào object.</w:t>
       </w:r>
     </w:p>
@@ -6362,7 +6804,42 @@
           <w:sz w:val="24"/>
           <w:szCs w:val="24"/>
         </w:rPr>
+        <w:t>- std::lock(): dùng để lock nhiều mutex cùng 1 lúc.</w:t>
+      </w:r>
+    </w:p>
+    <w:p>
+      <w:pPr>
+        <w:numPr>
+          <w:ilvl w:val="0"/>
+          <w:numId w:val="0"/>
+        </w:numPr>
+        <w:rPr>
+          <w:rFonts w:hint="default" w:ascii="Times New Roman" w:hAnsi="Times New Roman" w:cs="Times New Roman"/>
+          <w:b w:val="0"/>
+          <w:bCs w:val="0"/>
+          <w:sz w:val="24"/>
+          <w:szCs w:val="24"/>
+        </w:rPr>
+      </w:pPr>
+      <w:r>
+        <w:rPr>
+          <w:rFonts w:hint="default" w:ascii="Times New Roman" w:hAnsi="Times New Roman" w:cs="Times New Roman"/>
+          <w:b w:val="0"/>
+          <w:bCs w:val="0"/>
+          <w:sz w:val="24"/>
+          <w:szCs w:val="24"/>
+        </w:rPr>
         <w:t>- Condition_variable: is events to notify between threads. Đồng bộ thứ tự thực thi giữa các threads.</w:t>
+      </w:r>
+      <w:r>
+        <w:rPr>
+          <w:rFonts w:hint="default" w:ascii="Times New Roman" w:hAnsi="Times New Roman" w:cs="Times New Roman"/>
+          <w:b w:val="0"/>
+          <w:bCs w:val="0"/>
+          <w:sz w:val="24"/>
+          <w:szCs w:val="24"/>
+        </w:rPr>
+        <w:t xml:space="preserve"> Khi thread đang lock, thread sẽ wait cho đến khi condition trở thành true.  </w:t>
       </w:r>
     </w:p>
     <w:p>
@@ -6458,7 +6935,7 @@
                     </pic:cNvPicPr>
                   </pic:nvPicPr>
                   <pic:blipFill>
-                    <a:blip r:embed="rId15"/>
+                    <a:blip r:embed="rId16"/>
                     <a:stretch>
                       <a:fillRect/>
                     </a:stretch>
@@ -6518,6 +6995,16 @@
         </w:rPr>
         <w:t>- Promise and future:</w:t>
       </w:r>
+      <w:r>
+        <w:rPr>
+          <w:rFonts w:hint="default" w:ascii="Times New Roman" w:hAnsi="Times New Roman" w:cs="Times New Roman"/>
+          <w:b w:val="0"/>
+          <w:bCs w:val="0"/>
+          <w:sz w:val="24"/>
+          <w:szCs w:val="24"/>
+        </w:rPr>
+        <w:t xml:space="preserve"> </w:t>
+      </w:r>
     </w:p>
     <w:p>
       <w:pPr>
@@ -6542,6 +7029,16 @@
           <w:szCs w:val="24"/>
         </w:rPr>
         <w:t>- Semaphore:</w:t>
+      </w:r>
+      <w:r>
+        <w:rPr>
+          <w:rFonts w:hint="default" w:ascii="Times New Roman" w:hAnsi="Times New Roman" w:cs="Times New Roman"/>
+          <w:b w:val="0"/>
+          <w:bCs w:val="0"/>
+          <w:sz w:val="24"/>
+          <w:szCs w:val="24"/>
+        </w:rPr>
+        <w:t xml:space="preserve"> used to control access to a shared resource with limited capacity.</w:t>
       </w:r>
     </w:p>
     <w:p>
@@ -6678,7 +7175,7 @@
                     </pic:cNvPicPr>
                   </pic:nvPicPr>
                   <pic:blipFill>
-                    <a:blip r:embed="rId16"/>
+                    <a:blip r:embed="rId17"/>
                     <a:stretch>
                       <a:fillRect/>
                     </a:stretch>
@@ -6814,7 +7311,7 @@
                     </pic:cNvPicPr>
                   </pic:nvPicPr>
                   <pic:blipFill>
-                    <a:blip r:embed="rId17"/>
+                    <a:blip r:embed="rId18"/>
                     <a:stretch>
                       <a:fillRect/>
                     </a:stretch>
@@ -6889,7 +7386,29 @@
           <w:sz w:val="24"/>
           <w:szCs w:val="24"/>
         </w:rPr>
-        <w:t xml:space="preserve">+ nên sử dụng 1 khoá mutex duy nhất cho 1 resource nào . Bởi vì deadlock chủ </w:t>
+        <w:t>+ nên sử dụng 1 khoá mutex duy nhất cho 1 resource nào</w:t>
+      </w:r>
+      <w:r>
+        <w:rPr>
+          <w:rFonts w:hint="default" w:ascii="Times New Roman" w:hAnsi="Times New Roman" w:cs="Times New Roman"/>
+          <w:b w:val="0"/>
+          <w:bCs w:val="0"/>
+          <w:sz w:val="24"/>
+          <w:szCs w:val="24"/>
+        </w:rPr>
+        <w:t xml:space="preserve"> đó</w:t>
+      </w:r>
+      <w:bookmarkStart w:id="0" w:name="_GoBack"/>
+      <w:bookmarkEnd w:id="0"/>
+      <w:r>
+        <w:rPr>
+          <w:rFonts w:hint="default" w:ascii="Times New Roman" w:hAnsi="Times New Roman" w:cs="Times New Roman"/>
+          <w:b w:val="0"/>
+          <w:bCs w:val="0"/>
+          <w:sz w:val="24"/>
+          <w:szCs w:val="24"/>
+        </w:rPr>
+        <w:t xml:space="preserve">. Bởi vì deadlock chủ </w:t>
       </w:r>
       <w:r>
         <w:rPr>
@@ -6974,7 +7493,7 @@
                     </pic:cNvPicPr>
                   </pic:nvPicPr>
                   <pic:blipFill>
-                    <a:blip r:embed="rId18"/>
+                    <a:blip r:embed="rId19"/>
                     <a:stretch>
                       <a:fillRect/>
                     </a:stretch>
@@ -7124,7 +7643,7 @@
                     </pic:cNvPicPr>
                   </pic:nvPicPr>
                   <pic:blipFill>
-                    <a:blip r:embed="rId19"/>
+                    <a:blip r:embed="rId20"/>
                     <a:stretch>
                       <a:fillRect/>
                     </a:stretch>
@@ -7233,7 +7752,7 @@
                     </pic:cNvPicPr>
                   </pic:nvPicPr>
                   <pic:blipFill>
-                    <a:blip r:embed="rId20"/>
+                    <a:blip r:embed="rId21"/>
                     <a:stretch>
                       <a:fillRect/>
                     </a:stretch>
@@ -7342,7 +7861,7 @@
                     </pic:cNvPicPr>
                   </pic:nvPicPr>
                   <pic:blipFill>
-                    <a:blip r:embed="rId21"/>
+                    <a:blip r:embed="rId22"/>
                     <a:stretch>
                       <a:fillRect/>
                     </a:stretch>
@@ -7451,7 +7970,7 @@
                     </pic:cNvPicPr>
                   </pic:nvPicPr>
                   <pic:blipFill>
-                    <a:blip r:embed="rId22"/>
+                    <a:blip r:embed="rId23"/>
                     <a:stretch>
                       <a:fillRect/>
                     </a:stretch>
@@ -7923,7 +8442,7 @@
                     </pic:cNvPicPr>
                   </pic:nvPicPr>
                   <pic:blipFill>
-                    <a:blip r:embed="rId23"/>
+                    <a:blip r:embed="rId24"/>
                     <a:stretch>
                       <a:fillRect/>
                     </a:stretch>
@@ -8108,7 +8627,7 @@
                     </pic:cNvPicPr>
                   </pic:nvPicPr>
                   <pic:blipFill>
-                    <a:blip r:embed="rId24"/>
+                    <a:blip r:embed="rId25"/>
                     <a:stretch>
                       <a:fillRect/>
                     </a:stretch>
@@ -9105,7 +9624,7 @@
                     </pic:cNvPicPr>
                   </pic:nvPicPr>
                   <pic:blipFill>
-                    <a:blip r:embed="rId25"/>
+                    <a:blip r:embed="rId26"/>
                     <a:stretch>
                       <a:fillRect/>
                     </a:stretch>
@@ -11777,7 +12296,7 @@
                     </pic:cNvPicPr>
                   </pic:nvPicPr>
                   <pic:blipFill>
-                    <a:blip r:embed="rId26"/>
+                    <a:blip r:embed="rId27"/>
                     <a:stretch>
                       <a:fillRect/>
                     </a:stretch>
@@ -11839,7 +12358,7 @@
                     </pic:cNvPicPr>
                   </pic:nvPicPr>
                   <pic:blipFill>
-                    <a:blip r:embed="rId27"/>
+                    <a:blip r:embed="rId28"/>
                     <a:stretch>
                       <a:fillRect/>
                     </a:stretch>
@@ -11947,16 +12466,6 @@
         <w:gridCol w:w="4261"/>
       </w:tblGrid>
       <w:tr>
-        <w:tblPrEx>
-          <w:tblBorders>
-            <w:top w:val="single" w:color="auto" w:sz="4" w:space="0"/>
-            <w:left w:val="single" w:color="auto" w:sz="4" w:space="0"/>
-            <w:bottom w:val="single" w:color="auto" w:sz="4" w:space="0"/>
-            <w:right w:val="single" w:color="auto" w:sz="4" w:space="0"/>
-            <w:insideH w:val="single" w:color="auto" w:sz="4" w:space="0"/>
-            <w:insideV w:val="single" w:color="auto" w:sz="4" w:space="0"/>
-          </w:tblBorders>
-        </w:tblPrEx>
         <w:tc>
           <w:tcPr>
             <w:tcW w:w="4261" w:type="dxa"/>
@@ -12025,16 +12534,6 @@
         </w:tc>
       </w:tr>
       <w:tr>
-        <w:tblPrEx>
-          <w:tblBorders>
-            <w:top w:val="single" w:color="auto" w:sz="4" w:space="0"/>
-            <w:left w:val="single" w:color="auto" w:sz="4" w:space="0"/>
-            <w:bottom w:val="single" w:color="auto" w:sz="4" w:space="0"/>
-            <w:right w:val="single" w:color="auto" w:sz="4" w:space="0"/>
-            <w:insideH w:val="single" w:color="auto" w:sz="4" w:space="0"/>
-            <w:insideV w:val="single" w:color="auto" w:sz="4" w:space="0"/>
-          </w:tblBorders>
-        </w:tblPrEx>
         <w:tc>
           <w:tcPr>
             <w:tcW w:w="4261" w:type="dxa"/>
@@ -12064,7 +12563,7 @@
                 <w:szCs w:val="24"/>
                 <w:vertAlign w:val="baseline"/>
               </w:rPr>
-              <w:t>Is a running program. It has memory space, resources, state execution</w:t>
+              <w:t>Is a running program. It has own memory space, own resources, state execution</w:t>
             </w:r>
           </w:p>
         </w:tc>
@@ -12103,16 +12602,6 @@
         </w:tc>
       </w:tr>
       <w:tr>
-        <w:tblPrEx>
-          <w:tblBorders>
-            <w:top w:val="single" w:color="auto" w:sz="4" w:space="0"/>
-            <w:left w:val="single" w:color="auto" w:sz="4" w:space="0"/>
-            <w:bottom w:val="single" w:color="auto" w:sz="4" w:space="0"/>
-            <w:right w:val="single" w:color="auto" w:sz="4" w:space="0"/>
-            <w:insideH w:val="single" w:color="auto" w:sz="4" w:space="0"/>
-            <w:insideV w:val="single" w:color="auto" w:sz="4" w:space="0"/>
-          </w:tblBorders>
-        </w:tblPrEx>
         <w:tc>
           <w:tcPr>
             <w:tcW w:w="4261" w:type="dxa"/>
@@ -12181,16 +12670,6 @@
         </w:tc>
       </w:tr>
       <w:tr>
-        <w:tblPrEx>
-          <w:tblBorders>
-            <w:top w:val="single" w:color="auto" w:sz="4" w:space="0"/>
-            <w:left w:val="single" w:color="auto" w:sz="4" w:space="0"/>
-            <w:bottom w:val="single" w:color="auto" w:sz="4" w:space="0"/>
-            <w:right w:val="single" w:color="auto" w:sz="4" w:space="0"/>
-            <w:insideH w:val="single" w:color="auto" w:sz="4" w:space="0"/>
-            <w:insideV w:val="single" w:color="auto" w:sz="4" w:space="0"/>
-          </w:tblBorders>
-        </w:tblPrEx>
         <w:tc>
           <w:tcPr>
             <w:tcW w:w="4261" w:type="dxa"/>
@@ -12259,16 +12738,6 @@
         </w:tc>
       </w:tr>
       <w:tr>
-        <w:tblPrEx>
-          <w:tblBorders>
-            <w:top w:val="single" w:color="auto" w:sz="4" w:space="0"/>
-            <w:left w:val="single" w:color="auto" w:sz="4" w:space="0"/>
-            <w:bottom w:val="single" w:color="auto" w:sz="4" w:space="0"/>
-            <w:right w:val="single" w:color="auto" w:sz="4" w:space="0"/>
-            <w:insideH w:val="single" w:color="auto" w:sz="4" w:space="0"/>
-            <w:insideV w:val="single" w:color="auto" w:sz="4" w:space="0"/>
-          </w:tblBorders>
-        </w:tblPrEx>
         <w:tc>
           <w:tcPr>
             <w:tcW w:w="4261" w:type="dxa"/>
@@ -12443,7 +12912,7 @@
                     </pic:cNvPicPr>
                   </pic:nvPicPr>
                   <pic:blipFill>
-                    <a:blip r:embed="rId28"/>
+                    <a:blip r:embed="rId29"/>
                     <a:stretch>
                       <a:fillRect/>
                     </a:stretch>
@@ -12535,16 +13004,6 @@
         <w:gridCol w:w="4261"/>
       </w:tblGrid>
       <w:tr>
-        <w:tblPrEx>
-          <w:tblBorders>
-            <w:top w:val="dotted" w:color="auto" w:sz="4" w:space="0"/>
-            <w:left w:val="dotted" w:color="auto" w:sz="4" w:space="0"/>
-            <w:bottom w:val="dotted" w:color="auto" w:sz="4" w:space="0"/>
-            <w:right w:val="dotted" w:color="auto" w:sz="4" w:space="0"/>
-            <w:insideH w:val="dotted" w:color="auto" w:sz="4" w:space="0"/>
-            <w:insideV w:val="dotted" w:color="auto" w:sz="4" w:space="0"/>
-          </w:tblBorders>
-        </w:tblPrEx>
         <w:tc>
           <w:tcPr>
             <w:tcW w:w="4261" w:type="dxa"/>
@@ -12621,16 +13080,6 @@
         </w:tc>
       </w:tr>
       <w:tr>
-        <w:tblPrEx>
-          <w:tblBorders>
-            <w:top w:val="dotted" w:color="auto" w:sz="4" w:space="0"/>
-            <w:left w:val="dotted" w:color="auto" w:sz="4" w:space="0"/>
-            <w:bottom w:val="dotted" w:color="auto" w:sz="4" w:space="0"/>
-            <w:right w:val="dotted" w:color="auto" w:sz="4" w:space="0"/>
-            <w:insideH w:val="dotted" w:color="auto" w:sz="4" w:space="0"/>
-            <w:insideV w:val="dotted" w:color="auto" w:sz="4" w:space="0"/>
-          </w:tblBorders>
-        </w:tblPrEx>
         <w:tc>
           <w:tcPr>
             <w:tcW w:w="4261" w:type="dxa"/>
@@ -12705,16 +13154,6 @@
         </w:tc>
       </w:tr>
       <w:tr>
-        <w:tblPrEx>
-          <w:tblBorders>
-            <w:top w:val="dotted" w:color="auto" w:sz="4" w:space="0"/>
-            <w:left w:val="dotted" w:color="auto" w:sz="4" w:space="0"/>
-            <w:bottom w:val="dotted" w:color="auto" w:sz="4" w:space="0"/>
-            <w:right w:val="dotted" w:color="auto" w:sz="4" w:space="0"/>
-            <w:insideH w:val="dotted" w:color="auto" w:sz="4" w:space="0"/>
-            <w:insideV w:val="dotted" w:color="auto" w:sz="4" w:space="0"/>
-          </w:tblBorders>
-        </w:tblPrEx>
         <w:tc>
           <w:tcPr>
             <w:tcW w:w="4261" w:type="dxa"/>
@@ -12793,16 +13232,6 @@
         </w:tc>
       </w:tr>
       <w:tr>
-        <w:tblPrEx>
-          <w:tblBorders>
-            <w:top w:val="dotted" w:color="auto" w:sz="4" w:space="0"/>
-            <w:left w:val="dotted" w:color="auto" w:sz="4" w:space="0"/>
-            <w:bottom w:val="dotted" w:color="auto" w:sz="4" w:space="0"/>
-            <w:right w:val="dotted" w:color="auto" w:sz="4" w:space="0"/>
-            <w:insideH w:val="dotted" w:color="auto" w:sz="4" w:space="0"/>
-            <w:insideV w:val="dotted" w:color="auto" w:sz="4" w:space="0"/>
-          </w:tblBorders>
-        </w:tblPrEx>
         <w:tc>
           <w:tcPr>
             <w:tcW w:w="4261" w:type="dxa"/>
@@ -12879,16 +13308,6 @@
         </w:tc>
       </w:tr>
       <w:tr>
-        <w:tblPrEx>
-          <w:tblBorders>
-            <w:top w:val="dotted" w:color="auto" w:sz="4" w:space="0"/>
-            <w:left w:val="dotted" w:color="auto" w:sz="4" w:space="0"/>
-            <w:bottom w:val="dotted" w:color="auto" w:sz="4" w:space="0"/>
-            <w:right w:val="dotted" w:color="auto" w:sz="4" w:space="0"/>
-            <w:insideH w:val="dotted" w:color="auto" w:sz="4" w:space="0"/>
-            <w:insideV w:val="dotted" w:color="auto" w:sz="4" w:space="0"/>
-          </w:tblBorders>
-        </w:tblPrEx>
         <w:tc>
           <w:tcPr>
             <w:tcW w:w="4261" w:type="dxa"/>
@@ -13031,16 +13450,6 @@
         <w:gridCol w:w="4261"/>
       </w:tblGrid>
       <w:tr>
-        <w:tblPrEx>
-          <w:tblBorders>
-            <w:top w:val="dotted" w:color="auto" w:sz="4" w:space="0"/>
-            <w:left w:val="dotted" w:color="auto" w:sz="4" w:space="0"/>
-            <w:bottom w:val="dotted" w:color="auto" w:sz="4" w:space="0"/>
-            <w:right w:val="dotted" w:color="auto" w:sz="4" w:space="0"/>
-            <w:insideH w:val="dotted" w:color="auto" w:sz="4" w:space="0"/>
-            <w:insideV w:val="dotted" w:color="auto" w:sz="4" w:space="0"/>
-          </w:tblBorders>
-        </w:tblPrEx>
         <w:tc>
           <w:tcPr>
             <w:tcW w:w="4261" w:type="dxa"/>
@@ -13117,16 +13526,6 @@
         </w:tc>
       </w:tr>
       <w:tr>
-        <w:tblPrEx>
-          <w:tblBorders>
-            <w:top w:val="dotted" w:color="auto" w:sz="4" w:space="0"/>
-            <w:left w:val="dotted" w:color="auto" w:sz="4" w:space="0"/>
-            <w:bottom w:val="dotted" w:color="auto" w:sz="4" w:space="0"/>
-            <w:right w:val="dotted" w:color="auto" w:sz="4" w:space="0"/>
-            <w:insideH w:val="dotted" w:color="auto" w:sz="4" w:space="0"/>
-            <w:insideV w:val="dotted" w:color="auto" w:sz="4" w:space="0"/>
-          </w:tblBorders>
-        </w:tblPrEx>
         <w:tc>
           <w:tcPr>
             <w:tcW w:w="4261" w:type="dxa"/>
@@ -13201,16 +13600,6 @@
         </w:tc>
       </w:tr>
       <w:tr>
-        <w:tblPrEx>
-          <w:tblBorders>
-            <w:top w:val="dotted" w:color="auto" w:sz="4" w:space="0"/>
-            <w:left w:val="dotted" w:color="auto" w:sz="4" w:space="0"/>
-            <w:bottom w:val="dotted" w:color="auto" w:sz="4" w:space="0"/>
-            <w:right w:val="dotted" w:color="auto" w:sz="4" w:space="0"/>
-            <w:insideH w:val="dotted" w:color="auto" w:sz="4" w:space="0"/>
-            <w:insideV w:val="dotted" w:color="auto" w:sz="4" w:space="0"/>
-          </w:tblBorders>
-        </w:tblPrEx>
         <w:tc>
           <w:tcPr>
             <w:tcW w:w="4261" w:type="dxa"/>
@@ -13285,16 +13674,6 @@
         </w:tc>
       </w:tr>
       <w:tr>
-        <w:tblPrEx>
-          <w:tblBorders>
-            <w:top w:val="dotted" w:color="auto" w:sz="4" w:space="0"/>
-            <w:left w:val="dotted" w:color="auto" w:sz="4" w:space="0"/>
-            <w:bottom w:val="dotted" w:color="auto" w:sz="4" w:space="0"/>
-            <w:right w:val="dotted" w:color="auto" w:sz="4" w:space="0"/>
-            <w:insideH w:val="dotted" w:color="auto" w:sz="4" w:space="0"/>
-            <w:insideV w:val="dotted" w:color="auto" w:sz="4" w:space="0"/>
-          </w:tblBorders>
-        </w:tblPrEx>
         <w:tc>
           <w:tcPr>
             <w:tcW w:w="4261" w:type="dxa"/>
@@ -13526,16 +13905,6 @@
         <w:gridCol w:w="4261"/>
       </w:tblGrid>
       <w:tr>
-        <w:tblPrEx>
-          <w:tblBorders>
-            <w:top w:val="dotted" w:color="auto" w:sz="4" w:space="0"/>
-            <w:left w:val="dotted" w:color="auto" w:sz="4" w:space="0"/>
-            <w:bottom w:val="dotted" w:color="auto" w:sz="4" w:space="0"/>
-            <w:right w:val="dotted" w:color="auto" w:sz="4" w:space="0"/>
-            <w:insideH w:val="dotted" w:color="auto" w:sz="4" w:space="0"/>
-            <w:insideV w:val="dotted" w:color="auto" w:sz="4" w:space="0"/>
-          </w:tblBorders>
-        </w:tblPrEx>
         <w:tc>
           <w:tcPr>
             <w:tcW w:w="4261" w:type="dxa"/>
@@ -13612,16 +13981,6 @@
         </w:tc>
       </w:tr>
       <w:tr>
-        <w:tblPrEx>
-          <w:tblBorders>
-            <w:top w:val="dotted" w:color="auto" w:sz="4" w:space="0"/>
-            <w:left w:val="dotted" w:color="auto" w:sz="4" w:space="0"/>
-            <w:bottom w:val="dotted" w:color="auto" w:sz="4" w:space="0"/>
-            <w:right w:val="dotted" w:color="auto" w:sz="4" w:space="0"/>
-            <w:insideH w:val="dotted" w:color="auto" w:sz="4" w:space="0"/>
-            <w:insideV w:val="dotted" w:color="auto" w:sz="4" w:space="0"/>
-          </w:tblBorders>
-        </w:tblPrEx>
         <w:tc>
           <w:tcPr>
             <w:tcW w:w="4261" w:type="dxa"/>
@@ -13782,16 +14141,6 @@
         </w:tc>
       </w:tr>
       <w:tr>
-        <w:tblPrEx>
-          <w:tblBorders>
-            <w:top w:val="dotted" w:color="auto" w:sz="4" w:space="0"/>
-            <w:left w:val="dotted" w:color="auto" w:sz="4" w:space="0"/>
-            <w:bottom w:val="dotted" w:color="auto" w:sz="4" w:space="0"/>
-            <w:right w:val="dotted" w:color="auto" w:sz="4" w:space="0"/>
-            <w:insideH w:val="dotted" w:color="auto" w:sz="4" w:space="0"/>
-            <w:insideV w:val="dotted" w:color="auto" w:sz="4" w:space="0"/>
-          </w:tblBorders>
-        </w:tblPrEx>
         <w:tc>
           <w:tcPr>
             <w:tcW w:w="4261" w:type="dxa"/>
@@ -14530,7 +14879,7 @@
                     </pic:cNvPicPr>
                   </pic:nvPicPr>
                   <pic:blipFill>
-                    <a:blip r:embed="rId29"/>
+                    <a:blip r:embed="rId30"/>
                     <a:stretch>
                       <a:fillRect/>
                     </a:stretch>
@@ -14669,7 +15018,7 @@
                     </pic:cNvPicPr>
                   </pic:nvPicPr>
                   <pic:blipFill>
-                    <a:blip r:embed="rId30"/>
+                    <a:blip r:embed="rId31"/>
                     <a:stretch>
                       <a:fillRect/>
                     </a:stretch>
@@ -14857,7 +15206,7 @@
                     </pic:cNvPicPr>
                   </pic:nvPicPr>
                   <pic:blipFill>
-                    <a:blip r:embed="rId31"/>
+                    <a:blip r:embed="rId32"/>
                     <a:stretch>
                       <a:fillRect/>
                     </a:stretch>
@@ -15029,7 +15378,7 @@
                     </pic:cNvPicPr>
                   </pic:nvPicPr>
                   <pic:blipFill>
-                    <a:blip r:embed="rId32"/>
+                    <a:blip r:embed="rId33"/>
                     <a:stretch>
                       <a:fillRect/>
                     </a:stretch>
@@ -15417,7 +15766,7 @@
                     </pic:cNvPicPr>
                   </pic:nvPicPr>
                   <pic:blipFill>
-                    <a:blip r:embed="rId33"/>
+                    <a:blip r:embed="rId34"/>
                     <a:stretch>
                       <a:fillRect/>
                     </a:stretch>
@@ -15505,7 +15854,7 @@
                     </pic:cNvPicPr>
                   </pic:nvPicPr>
                   <pic:blipFill>
-                    <a:blip r:embed="rId34"/>
+                    <a:blip r:embed="rId35"/>
                     <a:stretch>
                       <a:fillRect/>
                     </a:stretch>
@@ -15582,7 +15931,7 @@
                     </pic:cNvPicPr>
                   </pic:nvPicPr>
                   <pic:blipFill>
-                    <a:blip r:embed="rId35"/>
+                    <a:blip r:embed="rId36"/>
                     <a:stretch>
                       <a:fillRect/>
                     </a:stretch>
@@ -15649,7 +15998,7 @@
                     </pic:cNvPicPr>
                   </pic:nvPicPr>
                   <pic:blipFill>
-                    <a:blip r:embed="rId36"/>
+                    <a:blip r:embed="rId37"/>
                     <a:stretch>
                       <a:fillRect/>
                     </a:stretch>
@@ -15951,7 +16300,7 @@
                     </pic:cNvPicPr>
                   </pic:nvPicPr>
                   <pic:blipFill>
-                    <a:blip r:embed="rId37"/>
+                    <a:blip r:embed="rId38"/>
                     <a:stretch>
                       <a:fillRect/>
                     </a:stretch>
@@ -16049,16 +16398,6 @@
         <w:gridCol w:w="4261"/>
       </w:tblGrid>
       <w:tr>
-        <w:tblPrEx>
-          <w:tblBorders>
-            <w:top w:val="single" w:color="auto" w:sz="4" w:space="0"/>
-            <w:left w:val="single" w:color="auto" w:sz="4" w:space="0"/>
-            <w:bottom w:val="single" w:color="auto" w:sz="4" w:space="0"/>
-            <w:right w:val="single" w:color="auto" w:sz="4" w:space="0"/>
-            <w:insideH w:val="single" w:color="auto" w:sz="4" w:space="0"/>
-            <w:insideV w:val="single" w:color="auto" w:sz="4" w:space="0"/>
-          </w:tblBorders>
-        </w:tblPrEx>
         <w:tc>
           <w:tcPr>
             <w:tcW w:w="4261" w:type="dxa"/>
@@ -16127,16 +16466,6 @@
         </w:tc>
       </w:tr>
       <w:tr>
-        <w:tblPrEx>
-          <w:tblBorders>
-            <w:top w:val="single" w:color="auto" w:sz="4" w:space="0"/>
-            <w:left w:val="single" w:color="auto" w:sz="4" w:space="0"/>
-            <w:bottom w:val="single" w:color="auto" w:sz="4" w:space="0"/>
-            <w:right w:val="single" w:color="auto" w:sz="4" w:space="0"/>
-            <w:insideH w:val="single" w:color="auto" w:sz="4" w:space="0"/>
-            <w:insideV w:val="single" w:color="auto" w:sz="4" w:space="0"/>
-          </w:tblBorders>
-        </w:tblPrEx>
         <w:tc>
           <w:tcPr>
             <w:tcW w:w="4261" w:type="dxa"/>
@@ -16203,16 +16532,6 @@
         </w:tc>
       </w:tr>
       <w:tr>
-        <w:tblPrEx>
-          <w:tblBorders>
-            <w:top w:val="single" w:color="auto" w:sz="4" w:space="0"/>
-            <w:left w:val="single" w:color="auto" w:sz="4" w:space="0"/>
-            <w:bottom w:val="single" w:color="auto" w:sz="4" w:space="0"/>
-            <w:right w:val="single" w:color="auto" w:sz="4" w:space="0"/>
-            <w:insideH w:val="single" w:color="auto" w:sz="4" w:space="0"/>
-            <w:insideV w:val="single" w:color="auto" w:sz="4" w:space="0"/>
-          </w:tblBorders>
-        </w:tblPrEx>
         <w:tc>
           <w:tcPr>
             <w:tcW w:w="4261" w:type="dxa"/>
@@ -16428,6 +16747,7 @@
     <w:p>
       <w:pPr>
         <w:numPr>
+          <w:ilvl w:val="0"/>
           <w:numId w:val="0"/>
         </w:numPr>
         <w:rPr>
@@ -16452,6 +16772,7 @@
     <w:p>
       <w:pPr>
         <w:numPr>
+          <w:ilvl w:val="0"/>
           <w:numId w:val="0"/>
         </w:numPr>
         <w:rPr>
@@ -16476,6 +16797,7 @@
     <w:p>
       <w:pPr>
         <w:numPr>
+          <w:ilvl w:val="0"/>
           <w:numId w:val="0"/>
         </w:numPr>
         <w:rPr>
@@ -16500,6 +16822,7 @@
     <w:p>
       <w:pPr>
         <w:numPr>
+          <w:ilvl w:val="0"/>
           <w:numId w:val="0"/>
         </w:numPr>
         <w:ind w:firstLine="420" w:firstLineChars="0"/>
@@ -16525,6 +16848,7 @@
     <w:p>
       <w:pPr>
         <w:numPr>
+          <w:ilvl w:val="0"/>
           <w:numId w:val="0"/>
         </w:numPr>
         <w:ind w:firstLine="420" w:firstLineChars="0"/>
@@ -16555,12 +16879,22 @@
           <w:szCs w:val="24"/>
         </w:rPr>
         <w:tab/>
+      </w:r>
+      <w:r>
+        <w:rPr>
+          <w:rFonts w:hint="default" w:ascii="Times New Roman" w:hAnsi="Times New Roman" w:cs="Times New Roman"/>
+          <w:b w:val="0"/>
+          <w:bCs w:val="0"/>
+          <w:sz w:val="24"/>
+          <w:szCs w:val="24"/>
+        </w:rPr>
         <w:t>destroyed.</w:t>
       </w:r>
     </w:p>
     <w:p>
       <w:pPr>
         <w:numPr>
+          <w:ilvl w:val="0"/>
           <w:numId w:val="0"/>
         </w:numPr>
         <w:rPr>
@@ -16585,6 +16919,7 @@
     <w:p>
       <w:pPr>
         <w:numPr>
+          <w:ilvl w:val="0"/>
           <w:numId w:val="0"/>
         </w:numPr>
         <w:ind w:firstLine="420" w:firstLineChars="0"/>
@@ -16610,6 +16945,7 @@
     <w:p>
       <w:pPr>
         <w:numPr>
+          <w:ilvl w:val="0"/>
           <w:numId w:val="0"/>
         </w:numPr>
         <w:rPr>
@@ -16634,6 +16970,7 @@
     <w:p>
       <w:pPr>
         <w:numPr>
+          <w:ilvl w:val="0"/>
           <w:numId w:val="0"/>
         </w:numPr>
         <w:ind w:firstLine="420" w:firstLineChars="0"/>
@@ -16659,6 +16996,7 @@
     <w:p>
       <w:pPr>
         <w:numPr>
+          <w:ilvl w:val="0"/>
           <w:numId w:val="0"/>
         </w:numPr>
         <w:rPr>
@@ -16683,6 +17021,7 @@
     <w:p>
       <w:pPr>
         <w:numPr>
+          <w:ilvl w:val="0"/>
           <w:numId w:val="0"/>
         </w:numPr>
         <w:ind w:firstLine="420" w:firstLineChars="0"/>
@@ -16713,12 +17052,22 @@
           <w:szCs w:val="24"/>
         </w:rPr>
         <w:tab/>
+      </w:r>
+      <w:r>
+        <w:rPr>
+          <w:rFonts w:hint="default" w:ascii="Times New Roman" w:hAnsi="Times New Roman" w:cs="Times New Roman"/>
+          <w:b w:val="0"/>
+          <w:bCs w:val="0"/>
+          <w:sz w:val="24"/>
+          <w:szCs w:val="24"/>
+        </w:rPr>
         <w:t>tất cả các file trong program.</w:t>
       </w:r>
     </w:p>
     <w:p>
       <w:pPr>
         <w:numPr>
+          <w:ilvl w:val="0"/>
           <w:numId w:val="0"/>
         </w:numPr>
         <w:ind w:firstLine="420" w:firstLineChars="0"/>
@@ -16749,6 +17098,15 @@
           <w:szCs w:val="24"/>
         </w:rPr>
         <w:tab/>
+      </w:r>
+      <w:r>
+        <w:rPr>
+          <w:rFonts w:hint="default" w:ascii="Times New Roman" w:hAnsi="Times New Roman" w:cs="Times New Roman"/>
+          <w:b w:val="0"/>
+          <w:bCs w:val="0"/>
+          <w:sz w:val="24"/>
+          <w:szCs w:val="24"/>
+        </w:rPr>
         <w:t xml:space="preserve">file và cũng muốn dùng nó trong các file khác, thì extern được dùng trong file </w:t>
       </w:r>
       <w:r>
@@ -16760,6 +17118,15 @@
           <w:szCs w:val="24"/>
         </w:rPr>
         <w:tab/>
+      </w:r>
+      <w:r>
+        <w:rPr>
+          <w:rFonts w:hint="default" w:ascii="Times New Roman" w:hAnsi="Times New Roman" w:cs="Times New Roman"/>
+          <w:b w:val="0"/>
+          <w:bCs w:val="0"/>
+          <w:sz w:val="24"/>
+          <w:szCs w:val="24"/>
+        </w:rPr>
         <w:t xml:space="preserve">khác để cung cấp tham chiếu của biến hay hàm được định nghĩa. Cần nhớ rằng, </w:t>
       </w:r>
       <w:r>
@@ -16771,12 +17138,22 @@
           <w:szCs w:val="24"/>
         </w:rPr>
         <w:tab/>
+      </w:r>
+      <w:r>
+        <w:rPr>
+          <w:rFonts w:hint="default" w:ascii="Times New Roman" w:hAnsi="Times New Roman" w:cs="Times New Roman"/>
+          <w:b w:val="0"/>
+          <w:bCs w:val="0"/>
+          <w:sz w:val="24"/>
+          <w:szCs w:val="24"/>
+        </w:rPr>
         <w:t>extern dùng để khai báo một biến hay hàm toàn cục trong file khác.</w:t>
       </w:r>
     </w:p>
     <w:p>
       <w:pPr>
         <w:numPr>
+          <w:ilvl w:val="0"/>
           <w:numId w:val="0"/>
         </w:numPr>
         <w:rPr>
@@ -16801,6 +17178,7 @@
     <w:p>
       <w:pPr>
         <w:numPr>
+          <w:ilvl w:val="0"/>
           <w:numId w:val="0"/>
         </w:numPr>
         <w:ind w:firstLine="420" w:firstLineChars="0"/>
@@ -16826,6 +17204,7 @@
     <w:p>
       <w:pPr>
         <w:numPr>
+          <w:ilvl w:val="0"/>
           <w:numId w:val="0"/>
         </w:numPr>
         <w:ind w:firstLine="420" w:firstLineChars="0"/>
@@ -16856,6 +17235,15 @@
           <w:szCs w:val="24"/>
         </w:rPr>
         <w:tab/>
+      </w:r>
+      <w:r>
+        <w:rPr>
+          <w:rFonts w:hint="default" w:ascii="Times New Roman" w:hAnsi="Times New Roman" w:cs="Times New Roman"/>
+          <w:b w:val="0"/>
+          <w:bCs w:val="0"/>
+          <w:sz w:val="24"/>
+          <w:szCs w:val="24"/>
+        </w:rPr>
         <w:t xml:space="preserve">t sẽ không thể thay đổi giá trị. Nhưng nếu có member được khai báo là mutable, </w:t>
       </w:r>
       <w:r>
@@ -16867,12 +17255,22 @@
           <w:szCs w:val="24"/>
         </w:rPr>
         <w:tab/>
+      </w:r>
+      <w:r>
+        <w:rPr>
+          <w:rFonts w:hint="default" w:ascii="Times New Roman" w:hAnsi="Times New Roman" w:cs="Times New Roman"/>
+          <w:b w:val="0"/>
+          <w:bCs w:val="0"/>
+          <w:sz w:val="24"/>
+          <w:szCs w:val="24"/>
+        </w:rPr>
         <w:t xml:space="preserve">member này sẽ có thể thay đổi giá trị của nó.   </w:t>
       </w:r>
     </w:p>
     <w:p>
       <w:pPr>
         <w:numPr>
+          <w:ilvl w:val="0"/>
           <w:numId w:val="0"/>
         </w:numPr>
         <w:ind w:firstLine="420" w:firstLineChars="0"/>
@@ -16911,7 +17309,7 @@
                     </pic:cNvPicPr>
                   </pic:nvPicPr>
                   <pic:blipFill>
-                    <a:blip r:embed="rId38"/>
+                    <a:blip r:embed="rId39"/>
                     <a:stretch>
                       <a:fillRect/>
                     </a:stretch>
@@ -16935,6 +17333,7 @@
     <w:p>
       <w:pPr>
         <w:numPr>
+          <w:ilvl w:val="0"/>
           <w:numId w:val="0"/>
         </w:numPr>
         <w:rPr>
@@ -16974,6 +17373,7 @@
     <w:p>
       <w:pPr>
         <w:numPr>
+          <w:ilvl w:val="0"/>
           <w:numId w:val="0"/>
         </w:numPr>
         <w:rPr>
@@ -16998,6 +17398,7 @@
     <w:p>
       <w:pPr>
         <w:numPr>
+          <w:ilvl w:val="0"/>
           <w:numId w:val="0"/>
         </w:numPr>
         <w:rPr>
@@ -17037,6 +17438,7 @@
     <w:p>
       <w:pPr>
         <w:numPr>
+          <w:ilvl w:val="0"/>
           <w:numId w:val="0"/>
         </w:numPr>
         <w:rPr>
@@ -17061,6 +17463,7 @@
     <w:p>
       <w:pPr>
         <w:numPr>
+          <w:ilvl w:val="0"/>
           <w:numId w:val="0"/>
         </w:numPr>
         <w:ind w:firstLine="420" w:firstLineChars="0"/>
@@ -17086,6 +17489,7 @@
     <w:p>
       <w:pPr>
         <w:numPr>
+          <w:ilvl w:val="0"/>
           <w:numId w:val="0"/>
         </w:numPr>
         <w:ind w:firstLine="420" w:firstLineChars="0"/>
@@ -17111,6 +17515,7 @@
     <w:p>
       <w:pPr>
         <w:numPr>
+          <w:ilvl w:val="0"/>
           <w:numId w:val="0"/>
         </w:numPr>
         <w:rPr>
@@ -17135,6 +17540,7 @@
     <w:p>
       <w:pPr>
         <w:numPr>
+          <w:ilvl w:val="0"/>
           <w:numId w:val="0"/>
         </w:numPr>
         <w:rPr>
@@ -17159,6 +17565,7 @@
     <w:p>
       <w:pPr>
         <w:numPr>
+          <w:ilvl w:val="0"/>
           <w:numId w:val="0"/>
         </w:numPr>
         <w:rPr>
@@ -17185,7 +17592,9 @@
         </w:tblBorders>
         <w:tblLayout w:type="autofit"/>
         <w:tblCellMar>
+          <w:top w:w="0" w:type="dxa"/>
           <w:left w:w="108" w:type="dxa"/>
+          <w:bottom w:w="0" w:type="dxa"/>
           <w:right w:w="108" w:type="dxa"/>
         </w:tblCellMar>
       </w:tblPr>
@@ -17195,16 +17604,6 @@
         <w:gridCol w:w="3872"/>
       </w:tblGrid>
       <w:tr>
-        <w:tblPrEx>
-          <w:tblBorders>
-            <w:top w:val="single" w:color="auto" w:sz="4" w:space="0"/>
-            <w:left w:val="single" w:color="auto" w:sz="4" w:space="0"/>
-            <w:bottom w:val="single" w:color="auto" w:sz="4" w:space="0"/>
-            <w:right w:val="single" w:color="auto" w:sz="4" w:space="0"/>
-            <w:insideH w:val="single" w:color="auto" w:sz="4" w:space="0"/>
-            <w:insideV w:val="single" w:color="auto" w:sz="4" w:space="0"/>
-          </w:tblBorders>
-        </w:tblPrEx>
         <w:tc>
           <w:tcPr>
             <w:tcW w:w="2189" w:type="dxa"/>
@@ -17212,6 +17611,7 @@
           <w:p>
             <w:pPr>
               <w:numPr>
+                <w:ilvl w:val="0"/>
                 <w:numId w:val="0"/>
               </w:numPr>
               <w:jc w:val="center"/>
@@ -17244,6 +17644,7 @@
           <w:p>
             <w:pPr>
               <w:numPr>
+                <w:ilvl w:val="0"/>
                 <w:numId w:val="0"/>
               </w:numPr>
               <w:jc w:val="center"/>
@@ -17276,6 +17677,7 @@
           <w:p>
             <w:pPr>
               <w:numPr>
+                <w:ilvl w:val="0"/>
                 <w:numId w:val="0"/>
               </w:numPr>
               <w:jc w:val="center"/>
@@ -17320,6 +17722,7 @@
           <w:p>
             <w:pPr>
               <w:numPr>
+                <w:ilvl w:val="0"/>
                 <w:numId w:val="0"/>
               </w:numPr>
               <w:rPr>
@@ -17351,6 +17754,7 @@
           <w:p>
             <w:pPr>
               <w:numPr>
+                <w:ilvl w:val="0"/>
                 <w:numId w:val="0"/>
               </w:numPr>
               <w:rPr>
@@ -17382,6 +17786,7 @@
           <w:p>
             <w:pPr>
               <w:numPr>
+                <w:ilvl w:val="0"/>
                 <w:numId w:val="0"/>
               </w:numPr>
               <w:rPr>
@@ -17414,6 +17819,7 @@
           <w:p>
             <w:pPr>
               <w:numPr>
+                <w:ilvl w:val="0"/>
                 <w:numId w:val="0"/>
               </w:numPr>
               <w:rPr>
@@ -17445,6 +17851,7 @@
           <w:p>
             <w:pPr>
               <w:numPr>
+                <w:ilvl w:val="0"/>
                 <w:numId w:val="0"/>
               </w:numPr>
               <w:rPr>
@@ -17476,6 +17883,7 @@
           <w:p>
             <w:pPr>
               <w:numPr>
+                <w:ilvl w:val="0"/>
                 <w:numId w:val="0"/>
               </w:numPr>
               <w:rPr>
@@ -17502,6 +17910,7 @@
           <w:p>
             <w:pPr>
               <w:numPr>
+                <w:ilvl w:val="0"/>
                 <w:numId w:val="0"/>
               </w:numPr>
               <w:rPr>
@@ -17537,12 +17946,6 @@
             <w:insideH w:val="single" w:color="auto" w:sz="4" w:space="0"/>
             <w:insideV w:val="single" w:color="auto" w:sz="4" w:space="0"/>
           </w:tblBorders>
-          <w:tblCellMar>
-            <w:top w:w="0" w:type="dxa"/>
-            <w:left w:w="108" w:type="dxa"/>
-            <w:bottom w:w="0" w:type="dxa"/>
-            <w:right w:w="108" w:type="dxa"/>
-          </w:tblCellMar>
         </w:tblPrEx>
         <w:tc>
           <w:tcPr>
@@ -17659,6 +18062,7 @@
           <w:p>
             <w:pPr>
               <w:numPr>
+                <w:ilvl w:val="0"/>
                 <w:numId w:val="0"/>
               </w:numPr>
               <w:rPr>
@@ -17690,6 +18094,7 @@
           <w:p>
             <w:pPr>
               <w:numPr>
+                <w:ilvl w:val="0"/>
                 <w:numId w:val="0"/>
               </w:numPr>
               <w:rPr>
@@ -17721,6 +18126,7 @@
           <w:p>
             <w:pPr>
               <w:numPr>
+                <w:ilvl w:val="0"/>
                 <w:numId w:val="0"/>
               </w:numPr>
               <w:rPr>
@@ -17747,6 +18153,7 @@
           <w:p>
             <w:pPr>
               <w:numPr>
+                <w:ilvl w:val="0"/>
                 <w:numId w:val="0"/>
               </w:numPr>
               <w:rPr>
@@ -17790,6 +18197,7 @@
           <w:p>
             <w:pPr>
               <w:numPr>
+                <w:ilvl w:val="0"/>
                 <w:numId w:val="0"/>
               </w:numPr>
               <w:rPr>
@@ -17821,6 +18229,7 @@
           <w:p>
             <w:pPr>
               <w:numPr>
+                <w:ilvl w:val="0"/>
                 <w:numId w:val="0"/>
               </w:numPr>
               <w:rPr>
@@ -17852,6 +18261,7 @@
           <w:p>
             <w:pPr>
               <w:numPr>
+                <w:ilvl w:val="0"/>
                 <w:numId w:val="0"/>
               </w:numPr>
               <w:rPr>
@@ -17878,6 +18288,7 @@
           <w:p>
             <w:pPr>
               <w:numPr>
+                <w:ilvl w:val="0"/>
                 <w:numId w:val="0"/>
               </w:numPr>
               <w:rPr>
@@ -17921,6 +18332,7 @@
           <w:p>
             <w:pPr>
               <w:numPr>
+                <w:ilvl w:val="0"/>
                 <w:numId w:val="0"/>
               </w:numPr>
               <w:rPr>
@@ -17952,6 +18364,7 @@
           <w:p>
             <w:pPr>
               <w:numPr>
+                <w:ilvl w:val="0"/>
                 <w:numId w:val="0"/>
               </w:numPr>
               <w:rPr>
@@ -18010,6 +18423,7 @@
           <w:p>
             <w:pPr>
               <w:numPr>
+                <w:ilvl w:val="0"/>
                 <w:numId w:val="0"/>
               </w:numPr>
               <w:rPr>
@@ -18045,12 +18459,6 @@
             <w:insideH w:val="single" w:color="auto" w:sz="4" w:space="0"/>
             <w:insideV w:val="single" w:color="auto" w:sz="4" w:space="0"/>
           </w:tblBorders>
-          <w:tblCellMar>
-            <w:top w:w="0" w:type="dxa"/>
-            <w:left w:w="108" w:type="dxa"/>
-            <w:bottom w:w="0" w:type="dxa"/>
-            <w:right w:w="108" w:type="dxa"/>
-          </w:tblCellMar>
         </w:tblPrEx>
         <w:tc>
           <w:tcPr>
@@ -18081,109 +18489,6 @@
                 <w:vertAlign w:val="baseline"/>
               </w:rPr>
               <w:t>float</w:t>
-            </w:r>
-          </w:p>
-        </w:tc>
-        <w:tc>
-          <w:tcPr>
-            <w:tcW w:w="2461" w:type="dxa"/>
-          </w:tcPr>
-          <w:p>
-            <w:pPr>
-              <w:numPr>
-                <w:ilvl w:val="0"/>
-                <w:numId w:val="0"/>
-              </w:numPr>
-              <w:rPr>
-                <w:rFonts w:hint="default" w:ascii="Times New Roman" w:hAnsi="Times New Roman" w:cs="Times New Roman"/>
-                <w:b w:val="0"/>
-                <w:bCs w:val="0"/>
-                <w:sz w:val="24"/>
-                <w:szCs w:val="24"/>
-                <w:vertAlign w:val="baseline"/>
-              </w:rPr>
-            </w:pPr>
-            <w:r>
-              <w:rPr>
-                <w:rFonts w:hint="default" w:ascii="Times New Roman" w:hAnsi="Times New Roman" w:cs="Times New Roman"/>
-                <w:b w:val="0"/>
-                <w:bCs w:val="0"/>
-                <w:sz w:val="24"/>
-                <w:szCs w:val="24"/>
-                <w:vertAlign w:val="baseline"/>
-              </w:rPr>
-              <w:t>4 bytes</w:t>
-            </w:r>
-          </w:p>
-        </w:tc>
-        <w:tc>
-          <w:tcPr>
-            <w:tcW w:w="3872" w:type="dxa"/>
-          </w:tcPr>
-          <w:p>
-            <w:pPr>
-              <w:numPr>
-                <w:ilvl w:val="0"/>
-                <w:numId w:val="0"/>
-              </w:numPr>
-              <w:rPr>
-                <w:rFonts w:hint="default" w:ascii="Times New Roman" w:hAnsi="Times New Roman" w:cs="Times New Roman"/>
-                <w:b w:val="0"/>
-                <w:bCs w:val="0"/>
-                <w:sz w:val="24"/>
-                <w:szCs w:val="24"/>
-                <w:vertAlign w:val="baseline"/>
-              </w:rPr>
-            </w:pPr>
-          </w:p>
-        </w:tc>
-      </w:tr>
-      <w:tr>
-        <w:tblPrEx>
-          <w:tblBorders>
-            <w:top w:val="single" w:color="auto" w:sz="4" w:space="0"/>
-            <w:left w:val="single" w:color="auto" w:sz="4" w:space="0"/>
-            <w:bottom w:val="single" w:color="auto" w:sz="4" w:space="0"/>
-            <w:right w:val="single" w:color="auto" w:sz="4" w:space="0"/>
-            <w:insideH w:val="single" w:color="auto" w:sz="4" w:space="0"/>
-            <w:insideV w:val="single" w:color="auto" w:sz="4" w:space="0"/>
-          </w:tblBorders>
-          <w:tblCellMar>
-            <w:top w:w="0" w:type="dxa"/>
-            <w:left w:w="108" w:type="dxa"/>
-            <w:bottom w:w="0" w:type="dxa"/>
-            <w:right w:w="108" w:type="dxa"/>
-          </w:tblCellMar>
-        </w:tblPrEx>
-        <w:tc>
-          <w:tcPr>
-            <w:tcW w:w="2189" w:type="dxa"/>
-          </w:tcPr>
-          <w:p>
-            <w:pPr>
-              <w:numPr>
-                <w:ilvl w:val="0"/>
-                <w:numId w:val="0"/>
-              </w:numPr>
-              <w:rPr>
-                <w:rFonts w:hint="default" w:ascii="Times New Roman" w:hAnsi="Times New Roman" w:cs="Times New Roman"/>
-                <w:b w:val="0"/>
-                <w:bCs w:val="0"/>
-                <w:sz w:val="24"/>
-                <w:szCs w:val="24"/>
-                <w:vertAlign w:val="baseline"/>
-              </w:rPr>
-            </w:pPr>
-            <w:r>
-              <w:rPr>
-                <w:rFonts w:hint="default" w:ascii="Times New Roman" w:hAnsi="Times New Roman" w:cs="Times New Roman"/>
-                <w:b w:val="0"/>
-                <w:bCs w:val="0"/>
-                <w:sz w:val="24"/>
-                <w:szCs w:val="24"/>
-                <w:vertAlign w:val="baseline"/>
-              </w:rPr>
-              <w:t>Pointer</w:t>
             </w:r>
           </w:p>
         </w:tc>
@@ -18259,6 +18564,104 @@
           <w:p>
             <w:pPr>
               <w:numPr>
+                <w:ilvl w:val="0"/>
+                <w:numId w:val="0"/>
+              </w:numPr>
+              <w:rPr>
+                <w:rFonts w:hint="default" w:ascii="Times New Roman" w:hAnsi="Times New Roman" w:cs="Times New Roman"/>
+                <w:b w:val="0"/>
+                <w:bCs w:val="0"/>
+                <w:sz w:val="24"/>
+                <w:szCs w:val="24"/>
+                <w:vertAlign w:val="baseline"/>
+              </w:rPr>
+            </w:pPr>
+            <w:r>
+              <w:rPr>
+                <w:rFonts w:hint="default" w:ascii="Times New Roman" w:hAnsi="Times New Roman" w:cs="Times New Roman"/>
+                <w:b w:val="0"/>
+                <w:bCs w:val="0"/>
+                <w:sz w:val="24"/>
+                <w:szCs w:val="24"/>
+                <w:vertAlign w:val="baseline"/>
+              </w:rPr>
+              <w:t>Pointer</w:t>
+            </w:r>
+          </w:p>
+        </w:tc>
+        <w:tc>
+          <w:tcPr>
+            <w:tcW w:w="2461" w:type="dxa"/>
+          </w:tcPr>
+          <w:p>
+            <w:pPr>
+              <w:numPr>
+                <w:ilvl w:val="0"/>
+                <w:numId w:val="0"/>
+              </w:numPr>
+              <w:rPr>
+                <w:rFonts w:hint="default" w:ascii="Times New Roman" w:hAnsi="Times New Roman" w:cs="Times New Roman"/>
+                <w:b w:val="0"/>
+                <w:bCs w:val="0"/>
+                <w:sz w:val="24"/>
+                <w:szCs w:val="24"/>
+                <w:vertAlign w:val="baseline"/>
+              </w:rPr>
+            </w:pPr>
+            <w:r>
+              <w:rPr>
+                <w:rFonts w:hint="default" w:ascii="Times New Roman" w:hAnsi="Times New Roman" w:cs="Times New Roman"/>
+                <w:b w:val="0"/>
+                <w:bCs w:val="0"/>
+                <w:sz w:val="24"/>
+                <w:szCs w:val="24"/>
+                <w:vertAlign w:val="baseline"/>
+              </w:rPr>
+              <w:t>4 bytes</w:t>
+            </w:r>
+          </w:p>
+        </w:tc>
+        <w:tc>
+          <w:tcPr>
+            <w:tcW w:w="3872" w:type="dxa"/>
+          </w:tcPr>
+          <w:p>
+            <w:pPr>
+              <w:numPr>
+                <w:ilvl w:val="0"/>
+                <w:numId w:val="0"/>
+              </w:numPr>
+              <w:rPr>
+                <w:rFonts w:hint="default" w:ascii="Times New Roman" w:hAnsi="Times New Roman" w:cs="Times New Roman"/>
+                <w:b w:val="0"/>
+                <w:bCs w:val="0"/>
+                <w:sz w:val="24"/>
+                <w:szCs w:val="24"/>
+                <w:vertAlign w:val="baseline"/>
+              </w:rPr>
+            </w:pPr>
+          </w:p>
+        </w:tc>
+      </w:tr>
+      <w:tr>
+        <w:tblPrEx>
+          <w:tblBorders>
+            <w:top w:val="single" w:color="auto" w:sz="4" w:space="0"/>
+            <w:left w:val="single" w:color="auto" w:sz="4" w:space="0"/>
+            <w:bottom w:val="single" w:color="auto" w:sz="4" w:space="0"/>
+            <w:right w:val="single" w:color="auto" w:sz="4" w:space="0"/>
+            <w:insideH w:val="single" w:color="auto" w:sz="4" w:space="0"/>
+            <w:insideV w:val="single" w:color="auto" w:sz="4" w:space="0"/>
+          </w:tblBorders>
+        </w:tblPrEx>
+        <w:tc>
+          <w:tcPr>
+            <w:tcW w:w="2189" w:type="dxa"/>
+          </w:tcPr>
+          <w:p>
+            <w:pPr>
+              <w:numPr>
+                <w:ilvl w:val="0"/>
                 <w:numId w:val="0"/>
               </w:numPr>
               <w:rPr>
@@ -18290,6 +18693,7 @@
           <w:p>
             <w:pPr>
               <w:numPr>
+                <w:ilvl w:val="0"/>
                 <w:numId w:val="0"/>
               </w:numPr>
               <w:rPr>
@@ -18342,34 +18746,13 @@
                 <w:szCs w:val="24"/>
                 <w:vertAlign w:val="baseline"/>
               </w:rPr>
-              <w:t>Unsigned: 0...(2^</w:t>
-            </w:r>
-            <w:r>
-              <w:rPr>
-                <w:rFonts w:hint="default" w:ascii="Times New Roman" w:hAnsi="Times New Roman" w:cs="Times New Roman"/>
-                <w:b w:val="0"/>
-                <w:bCs w:val="0"/>
-                <w:sz w:val="24"/>
-                <w:szCs w:val="24"/>
-                <w:vertAlign w:val="baseline"/>
-              </w:rPr>
-              <w:t>64</w:t>
-            </w:r>
-            <w:r>
-              <w:rPr>
-                <w:rFonts w:hint="default" w:ascii="Times New Roman" w:hAnsi="Times New Roman" w:cs="Times New Roman"/>
-                <w:b w:val="0"/>
-                <w:bCs w:val="0"/>
-                <w:sz w:val="24"/>
-                <w:szCs w:val="24"/>
-                <w:vertAlign w:val="baseline"/>
-              </w:rPr>
-              <w:t>-1)</w:t>
+              <w:t>Unsigned: 0...(2^64-1)</w:t>
             </w:r>
           </w:p>
           <w:p>
             <w:pPr>
               <w:numPr>
+                <w:ilvl w:val="0"/>
                 <w:numId w:val="0"/>
               </w:numPr>
               <w:rPr>
@@ -18390,51 +18773,7 @@
                 <w:szCs w:val="24"/>
                 <w:vertAlign w:val="baseline"/>
               </w:rPr>
-              <w:t>Signed: -2^</w:t>
-            </w:r>
-            <w:r>
-              <w:rPr>
-                <w:rFonts w:hint="default" w:ascii="Times New Roman" w:hAnsi="Times New Roman" w:cs="Times New Roman"/>
-                <w:b w:val="0"/>
-                <w:bCs w:val="0"/>
-                <w:sz w:val="24"/>
-                <w:szCs w:val="24"/>
-                <w:vertAlign w:val="baseline"/>
-              </w:rPr>
-              <w:t>63</w:t>
-            </w:r>
-            <w:r>
-              <w:rPr>
-                <w:rFonts w:hint="default" w:ascii="Times New Roman" w:hAnsi="Times New Roman" w:cs="Times New Roman"/>
-                <w:b w:val="0"/>
-                <w:bCs w:val="0"/>
-                <w:sz w:val="24"/>
-                <w:szCs w:val="24"/>
-                <w:vertAlign w:val="baseline"/>
-              </w:rPr>
-              <w:t>...(2^</w:t>
-            </w:r>
-            <w:r>
-              <w:rPr>
-                <w:rFonts w:hint="default" w:ascii="Times New Roman" w:hAnsi="Times New Roman" w:cs="Times New Roman"/>
-                <w:b w:val="0"/>
-                <w:bCs w:val="0"/>
-                <w:sz w:val="24"/>
-                <w:szCs w:val="24"/>
-                <w:vertAlign w:val="baseline"/>
-              </w:rPr>
-              <w:t>63</w:t>
-            </w:r>
-            <w:r>
-              <w:rPr>
-                <w:rFonts w:hint="default" w:ascii="Times New Roman" w:hAnsi="Times New Roman" w:cs="Times New Roman"/>
-                <w:b w:val="0"/>
-                <w:bCs w:val="0"/>
-                <w:sz w:val="24"/>
-                <w:szCs w:val="24"/>
-                <w:vertAlign w:val="baseline"/>
-              </w:rPr>
-              <w:t>-1)</w:t>
+              <w:t>Signed: -2^63...(2^63-1)</w:t>
             </w:r>
           </w:p>
         </w:tc>
@@ -18457,6 +18796,7 @@
           <w:p>
             <w:pPr>
               <w:numPr>
+                <w:ilvl w:val="0"/>
                 <w:numId w:val="0"/>
               </w:numPr>
               <w:rPr>
@@ -18488,6 +18828,7 @@
           <w:p>
             <w:pPr>
               <w:numPr>
+                <w:ilvl w:val="0"/>
                 <w:numId w:val="0"/>
               </w:numPr>
               <w:rPr>
@@ -18519,6 +18860,7 @@
           <w:p>
             <w:pPr>
               <w:numPr>
+                <w:ilvl w:val="0"/>
                 <w:numId w:val="0"/>
               </w:numPr>
               <w:rPr>
@@ -18537,6 +18879,7 @@
     <w:p>
       <w:pPr>
         <w:numPr>
+          <w:ilvl w:val="0"/>
           <w:numId w:val="0"/>
         </w:numPr>
         <w:rPr>
@@ -18576,18 +18919,17 @@
     <w:p>
       <w:pPr>
         <w:numPr>
-          <w:numId w:val="0"/>
-        </w:numPr>
-        <w:rPr>
-          <w:rFonts w:hint="default" w:ascii="Times New Roman" w:hAnsi="Times New Roman" w:cs="Times New Roman"/>
-          <w:b w:val="0"/>
-          <w:bCs w:val="0"/>
-          <w:sz w:val="24"/>
-          <w:szCs w:val="24"/>
-        </w:rPr>
-      </w:pPr>
-      <w:bookmarkStart w:id="0" w:name="_GoBack"/>
-      <w:bookmarkEnd w:id="0"/>
+          <w:ilvl w:val="0"/>
+          <w:numId w:val="0"/>
+        </w:numPr>
+        <w:rPr>
+          <w:rFonts w:hint="default" w:ascii="Times New Roman" w:hAnsi="Times New Roman" w:cs="Times New Roman"/>
+          <w:b w:val="0"/>
+          <w:bCs w:val="0"/>
+          <w:sz w:val="24"/>
+          <w:szCs w:val="24"/>
+        </w:rPr>
+      </w:pPr>
     </w:p>
     <w:p>
       <w:pPr>

--- a/C++.docx
+++ b/C++.docx
@@ -752,6 +752,349 @@
         </w:rPr>
         <w:t>- Inheritance is capability of a class to inherit properties and methods from another class.</w:t>
       </w:r>
+    </w:p>
+    <w:p>
+      <w:pPr>
+        <w:numPr>
+          <w:ilvl w:val="0"/>
+          <w:numId w:val="0"/>
+        </w:numPr>
+        <w:ind w:leftChars="0"/>
+        <w:rPr>
+          <w:rFonts w:hint="default" w:ascii="Times New Roman" w:hAnsi="Times New Roman" w:cs="Times New Roman"/>
+          <w:b w:val="0"/>
+          <w:bCs w:val="0"/>
+          <w:sz w:val="24"/>
+          <w:szCs w:val="24"/>
+        </w:rPr>
+      </w:pPr>
+      <w:r>
+        <w:rPr>
+          <w:rFonts w:hint="default" w:ascii="Times New Roman" w:hAnsi="Times New Roman" w:cs="Times New Roman"/>
+          <w:b w:val="0"/>
+          <w:bCs w:val="0"/>
+          <w:sz w:val="24"/>
+          <w:szCs w:val="24"/>
+        </w:rPr>
+        <w:t xml:space="preserve">- public inheritance: kế thừa kiểu public  </w:t>
+      </w:r>
+    </w:p>
+    <w:p>
+      <w:pPr>
+        <w:numPr>
+          <w:ilvl w:val="0"/>
+          <w:numId w:val="0"/>
+        </w:numPr>
+        <w:ind w:leftChars="0" w:firstLine="420" w:firstLineChars="0"/>
+        <w:rPr>
+          <w:rFonts w:hint="default" w:ascii="Times New Roman" w:hAnsi="Times New Roman" w:cs="Times New Roman"/>
+          <w:b w:val="0"/>
+          <w:bCs w:val="0"/>
+          <w:sz w:val="24"/>
+          <w:szCs w:val="24"/>
+        </w:rPr>
+      </w:pPr>
+      <w:r>
+        <w:rPr>
+          <w:rFonts w:hint="default" w:ascii="Times New Roman" w:hAnsi="Times New Roman" w:cs="Times New Roman"/>
+          <w:b w:val="0"/>
+          <w:bCs w:val="0"/>
+          <w:sz w:val="24"/>
+          <w:szCs w:val="24"/>
+        </w:rPr>
+        <w:t>+ Public members của base class -&gt; public trong derived class</w:t>
+      </w:r>
+    </w:p>
+    <w:p>
+      <w:pPr>
+        <w:numPr>
+          <w:ilvl w:val="0"/>
+          <w:numId w:val="0"/>
+        </w:numPr>
+        <w:ind w:leftChars="0" w:firstLine="420" w:firstLineChars="0"/>
+        <w:rPr>
+          <w:rFonts w:hint="default" w:ascii="Times New Roman" w:hAnsi="Times New Roman" w:cs="Times New Roman"/>
+          <w:b w:val="0"/>
+          <w:bCs w:val="0"/>
+          <w:sz w:val="24"/>
+          <w:szCs w:val="24"/>
+        </w:rPr>
+      </w:pPr>
+      <w:r>
+        <w:rPr>
+          <w:rFonts w:hint="default" w:ascii="Times New Roman" w:hAnsi="Times New Roman" w:cs="Times New Roman"/>
+          <w:b w:val="0"/>
+          <w:bCs w:val="0"/>
+          <w:sz w:val="24"/>
+          <w:szCs w:val="24"/>
+        </w:rPr>
+        <w:t>+ protected -&gt; protected</w:t>
+      </w:r>
+    </w:p>
+    <w:p>
+      <w:pPr>
+        <w:numPr>
+          <w:ilvl w:val="0"/>
+          <w:numId w:val="0"/>
+        </w:numPr>
+        <w:ind w:leftChars="0" w:firstLine="420" w:firstLineChars="0"/>
+        <w:rPr>
+          <w:rFonts w:hint="default" w:ascii="Times New Roman" w:hAnsi="Times New Roman" w:cs="Times New Roman"/>
+          <w:b w:val="0"/>
+          <w:bCs w:val="0"/>
+          <w:sz w:val="24"/>
+          <w:szCs w:val="24"/>
+        </w:rPr>
+      </w:pPr>
+      <w:r>
+        <w:rPr>
+          <w:rFonts w:hint="default" w:ascii="Times New Roman" w:hAnsi="Times New Roman" w:cs="Times New Roman"/>
+          <w:b w:val="0"/>
+          <w:bCs w:val="0"/>
+          <w:sz w:val="24"/>
+          <w:szCs w:val="24"/>
+        </w:rPr>
+        <w:t>+ private members of base class are not accessible in derived class.</w:t>
+      </w:r>
+    </w:p>
+    <w:p>
+      <w:pPr>
+        <w:numPr>
+          <w:ilvl w:val="0"/>
+          <w:numId w:val="0"/>
+        </w:numPr>
+        <w:rPr>
+          <w:rFonts w:hint="default" w:ascii="Times New Roman" w:hAnsi="Times New Roman" w:cs="Times New Roman"/>
+          <w:b w:val="0"/>
+          <w:bCs w:val="0"/>
+          <w:sz w:val="24"/>
+          <w:szCs w:val="24"/>
+        </w:rPr>
+      </w:pPr>
+      <w:r>
+        <w:rPr>
+          <w:rFonts w:hint="default" w:ascii="Times New Roman" w:hAnsi="Times New Roman" w:cs="Times New Roman"/>
+          <w:b w:val="0"/>
+          <w:bCs w:val="0"/>
+          <w:sz w:val="24"/>
+          <w:szCs w:val="24"/>
+        </w:rPr>
+        <w:t>- Private inheritance:</w:t>
+      </w:r>
+    </w:p>
+    <w:p>
+      <w:pPr>
+        <w:numPr>
+          <w:ilvl w:val="0"/>
+          <w:numId w:val="0"/>
+        </w:numPr>
+        <w:ind w:firstLine="420" w:firstLineChars="0"/>
+        <w:rPr>
+          <w:rFonts w:hint="default" w:ascii="Times New Roman" w:hAnsi="Times New Roman" w:cs="Times New Roman"/>
+          <w:b w:val="0"/>
+          <w:bCs w:val="0"/>
+          <w:sz w:val="24"/>
+          <w:szCs w:val="24"/>
+        </w:rPr>
+      </w:pPr>
+      <w:r>
+        <w:rPr>
+          <w:rFonts w:hint="default" w:ascii="Times New Roman" w:hAnsi="Times New Roman" w:cs="Times New Roman"/>
+          <w:b w:val="0"/>
+          <w:bCs w:val="0"/>
+          <w:sz w:val="24"/>
+          <w:szCs w:val="24"/>
+        </w:rPr>
+        <w:t xml:space="preserve">+ tất cả các member trong base class sẽ trở thành private trong derived class. </w:t>
+      </w:r>
+    </w:p>
+    <w:p>
+      <w:pPr>
+        <w:numPr>
+          <w:ilvl w:val="0"/>
+          <w:numId w:val="0"/>
+        </w:numPr>
+        <w:ind w:firstLine="420" w:firstLineChars="0"/>
+        <w:rPr>
+          <w:rFonts w:hint="default" w:ascii="Times New Roman" w:hAnsi="Times New Roman" w:cs="Times New Roman"/>
+          <w:b w:val="0"/>
+          <w:bCs w:val="0"/>
+          <w:sz w:val="24"/>
+          <w:szCs w:val="24"/>
+        </w:rPr>
+      </w:pPr>
+      <w:r>
+        <w:rPr>
+          <w:rFonts w:hint="default" w:ascii="Times New Roman" w:hAnsi="Times New Roman" w:cs="Times New Roman"/>
+          <w:b w:val="0"/>
+          <w:bCs w:val="0"/>
+          <w:sz w:val="24"/>
+          <w:szCs w:val="24"/>
+        </w:rPr>
+        <w:t xml:space="preserve">+ </w:t>
+      </w:r>
+      <w:r>
+        <w:rPr>
+          <w:rFonts w:hint="default" w:ascii="Times New Roman" w:hAnsi="Times New Roman" w:cs="Times New Roman"/>
+          <w:b w:val="0"/>
+          <w:bCs w:val="0"/>
+          <w:sz w:val="24"/>
+          <w:szCs w:val="24"/>
+        </w:rPr>
+        <w:t xml:space="preserve">cả public member và </w:t>
+      </w:r>
+      <w:r>
+        <w:rPr>
+          <w:rFonts w:hint="default" w:ascii="Times New Roman" w:hAnsi="Times New Roman" w:cs="Times New Roman"/>
+          <w:b w:val="0"/>
+          <w:bCs w:val="0"/>
+          <w:sz w:val="24"/>
+          <w:szCs w:val="24"/>
+        </w:rPr>
+        <w:t xml:space="preserve">protected </w:t>
+      </w:r>
+      <w:r>
+        <w:rPr>
+          <w:rFonts w:hint="default" w:ascii="Times New Roman" w:hAnsi="Times New Roman" w:cs="Times New Roman"/>
+          <w:b w:val="0"/>
+          <w:bCs w:val="0"/>
+          <w:sz w:val="24"/>
+          <w:szCs w:val="24"/>
+        </w:rPr>
+        <w:t xml:space="preserve">member của base class đều không thể truy cập </w:t>
+      </w:r>
+      <w:r>
+        <w:rPr>
+          <w:rFonts w:hint="default" w:ascii="Times New Roman" w:hAnsi="Times New Roman" w:cs="Times New Roman"/>
+          <w:b w:val="0"/>
+          <w:bCs w:val="0"/>
+          <w:sz w:val="24"/>
+          <w:szCs w:val="24"/>
+        </w:rPr>
+        <w:tab/>
+        <w:t xml:space="preserve">trưc tiêp trong </w:t>
+      </w:r>
+      <w:r>
+        <w:rPr>
+          <w:rFonts w:hint="default" w:ascii="Times New Roman" w:hAnsi="Times New Roman" w:cs="Times New Roman"/>
+          <w:b w:val="0"/>
+          <w:bCs w:val="0"/>
+          <w:sz w:val="24"/>
+          <w:szCs w:val="24"/>
+        </w:rPr>
+        <w:t>derived class</w:t>
+      </w:r>
+      <w:r>
+        <w:rPr>
+          <w:rFonts w:hint="default" w:ascii="Times New Roman" w:hAnsi="Times New Roman" w:cs="Times New Roman"/>
+          <w:b w:val="0"/>
+          <w:bCs w:val="0"/>
+          <w:sz w:val="24"/>
+          <w:szCs w:val="24"/>
+        </w:rPr>
+        <w:t xml:space="preserve"> </w:t>
+      </w:r>
+    </w:p>
+    <w:p>
+      <w:pPr>
+        <w:numPr>
+          <w:ilvl w:val="0"/>
+          <w:numId w:val="0"/>
+        </w:numPr>
+        <w:rPr>
+          <w:rFonts w:hint="default" w:ascii="Times New Roman" w:hAnsi="Times New Roman" w:cs="Times New Roman"/>
+          <w:b w:val="0"/>
+          <w:bCs w:val="0"/>
+          <w:sz w:val="24"/>
+          <w:szCs w:val="24"/>
+        </w:rPr>
+      </w:pPr>
+      <w:r>
+        <w:rPr>
+          <w:rFonts w:hint="default" w:ascii="Times New Roman" w:hAnsi="Times New Roman" w:cs="Times New Roman"/>
+          <w:b w:val="0"/>
+          <w:bCs w:val="0"/>
+          <w:sz w:val="24"/>
+          <w:szCs w:val="24"/>
+        </w:rPr>
+        <w:t>- Protected inheritance:</w:t>
+      </w:r>
+    </w:p>
+    <w:p>
+      <w:pPr>
+        <w:numPr>
+          <w:ilvl w:val="0"/>
+          <w:numId w:val="0"/>
+        </w:numPr>
+        <w:ind w:firstLine="420" w:firstLineChars="0"/>
+        <w:rPr>
+          <w:rFonts w:hint="default" w:ascii="Times New Roman" w:hAnsi="Times New Roman" w:cs="Times New Roman"/>
+          <w:b w:val="0"/>
+          <w:bCs w:val="0"/>
+          <w:sz w:val="24"/>
+          <w:szCs w:val="24"/>
+        </w:rPr>
+      </w:pPr>
+      <w:r>
+        <w:rPr>
+          <w:rFonts w:hint="default" w:ascii="Times New Roman" w:hAnsi="Times New Roman" w:cs="Times New Roman"/>
+          <w:b w:val="0"/>
+          <w:bCs w:val="0"/>
+          <w:sz w:val="24"/>
+          <w:szCs w:val="24"/>
+        </w:rPr>
+        <w:t xml:space="preserve">+ tất cả các member trong base class sẽ trở thành protected trong derived class.   </w:t>
+      </w:r>
+    </w:p>
+    <w:p>
+      <w:pPr>
+        <w:numPr>
+          <w:ilvl w:val="0"/>
+          <w:numId w:val="0"/>
+        </w:numPr>
+        <w:ind w:firstLine="420" w:firstLineChars="0"/>
+        <w:rPr>
+          <w:rFonts w:hint="default" w:ascii="Times New Roman" w:hAnsi="Times New Roman" w:cs="Times New Roman"/>
+          <w:b w:val="0"/>
+          <w:bCs w:val="0"/>
+          <w:sz w:val="24"/>
+          <w:szCs w:val="24"/>
+        </w:rPr>
+      </w:pPr>
+      <w:r>
+        <w:rPr>
+          <w:rFonts w:hint="default" w:ascii="Times New Roman" w:hAnsi="Times New Roman" w:cs="Times New Roman"/>
+          <w:b w:val="0"/>
+          <w:bCs w:val="0"/>
+          <w:sz w:val="24"/>
+          <w:szCs w:val="24"/>
+        </w:rPr>
+        <w:t xml:space="preserve">+ cả public member và private member của base class đều không thể truy cập trực </w:t>
+      </w:r>
+      <w:r>
+        <w:rPr>
+          <w:rFonts w:hint="default" w:ascii="Times New Roman" w:hAnsi="Times New Roman" w:cs="Times New Roman"/>
+          <w:b w:val="0"/>
+          <w:bCs w:val="0"/>
+          <w:sz w:val="24"/>
+          <w:szCs w:val="24"/>
+        </w:rPr>
+        <w:tab/>
+        <w:t xml:space="preserve">tiếp </w:t>
+      </w:r>
+      <w:r>
+        <w:rPr>
+          <w:rFonts w:hint="default" w:ascii="Times New Roman" w:hAnsi="Times New Roman" w:cs="Times New Roman"/>
+          <w:b w:val="0"/>
+          <w:bCs w:val="0"/>
+          <w:sz w:val="24"/>
+          <w:szCs w:val="24"/>
+        </w:rPr>
+        <w:tab/>
+        <w:t xml:space="preserve">trong derived class.    </w:t>
+      </w:r>
+      <w:bookmarkStart w:id="0" w:name="_GoBack"/>
+      <w:bookmarkEnd w:id="0"/>
     </w:p>
     <w:p>
       <w:pPr>
@@ -2771,27 +3114,7 @@
           <w:sz w:val="24"/>
           <w:szCs w:val="24"/>
         </w:rPr>
-        <w:t>- Data segment: là phân vùng sử dụng để khởi tạo giá trị cho các kiểu biến static</w:t>
-      </w:r>
-      <w:r>
-        <w:rPr>
-          <w:rFonts w:hint="default" w:ascii="Times New Roman" w:hAnsi="Times New Roman" w:cs="Times New Roman"/>
-          <w:b w:val="0"/>
-          <w:bCs w:val="0"/>
-          <w:sz w:val="24"/>
-          <w:szCs w:val="24"/>
-        </w:rPr>
-        <w:t>, const</w:t>
-      </w:r>
-      <w:r>
-        <w:rPr>
-          <w:rFonts w:hint="default" w:ascii="Times New Roman" w:hAnsi="Times New Roman" w:cs="Times New Roman"/>
-          <w:b w:val="0"/>
-          <w:bCs w:val="0"/>
-          <w:sz w:val="24"/>
-          <w:szCs w:val="24"/>
-        </w:rPr>
-        <w:t xml:space="preserve"> và global.</w:t>
+        <w:t>- Data segment: là phân vùng sử dụng để khởi tạo giá trị cho các kiểu biến static, const và global.</w:t>
       </w:r>
     </w:p>
     <w:p>
@@ -3217,6 +3540,15 @@
           <w:szCs w:val="24"/>
         </w:rPr>
         <w:tab/>
+      </w:r>
+      <w:r>
+        <w:rPr>
+          <w:rFonts w:hint="default" w:ascii="Times New Roman" w:hAnsi="Times New Roman" w:cs="Times New Roman"/>
+          <w:b w:val="0"/>
+          <w:bCs w:val="0"/>
+          <w:sz w:val="24"/>
+          <w:szCs w:val="24"/>
+        </w:rPr>
         <w:t>thúc.</w:t>
       </w:r>
     </w:p>
@@ -3288,6 +3620,16 @@
         <w:gridCol w:w="4261"/>
       </w:tblGrid>
       <w:tr>
+        <w:tblPrEx>
+          <w:tblBorders>
+            <w:top w:val="single" w:color="auto" w:sz="4" w:space="0"/>
+            <w:left w:val="single" w:color="auto" w:sz="4" w:space="0"/>
+            <w:bottom w:val="single" w:color="auto" w:sz="4" w:space="0"/>
+            <w:right w:val="single" w:color="auto" w:sz="4" w:space="0"/>
+            <w:insideH w:val="single" w:color="auto" w:sz="4" w:space="0"/>
+            <w:insideV w:val="single" w:color="auto" w:sz="4" w:space="0"/>
+          </w:tblBorders>
+        </w:tblPrEx>
         <w:tc>
           <w:tcPr>
             <w:tcW w:w="4261" w:type="dxa"/>
@@ -3422,6 +3764,16 @@
         </w:tc>
       </w:tr>
       <w:tr>
+        <w:tblPrEx>
+          <w:tblBorders>
+            <w:top w:val="single" w:color="auto" w:sz="4" w:space="0"/>
+            <w:left w:val="single" w:color="auto" w:sz="4" w:space="0"/>
+            <w:bottom w:val="single" w:color="auto" w:sz="4" w:space="0"/>
+            <w:right w:val="single" w:color="auto" w:sz="4" w:space="0"/>
+            <w:insideH w:val="single" w:color="auto" w:sz="4" w:space="0"/>
+            <w:insideV w:val="single" w:color="auto" w:sz="4" w:space="0"/>
+          </w:tblBorders>
+        </w:tblPrEx>
         <w:tc>
           <w:tcPr>
             <w:tcW w:w="4261" w:type="dxa"/>
@@ -4030,47 +4382,7 @@
           <w:sz w:val="24"/>
           <w:szCs w:val="24"/>
         </w:rPr>
-        <w:t xml:space="preserve">- </w:t>
-      </w:r>
-      <w:r>
-        <w:rPr>
-          <w:rFonts w:hint="default" w:ascii="Times New Roman" w:hAnsi="Times New Roman" w:cs="Times New Roman"/>
-          <w:b w:val="0"/>
-          <w:bCs w:val="0"/>
-          <w:sz w:val="24"/>
-          <w:szCs w:val="24"/>
-        </w:rPr>
-        <w:t>cho phép nhiều con trỏ tham chiếu</w:t>
-      </w:r>
-      <w:r>
-        <w:rPr>
-          <w:rFonts w:hint="default" w:ascii="Times New Roman" w:hAnsi="Times New Roman" w:cs="Times New Roman"/>
-          <w:b w:val="0"/>
-          <w:bCs w:val="0"/>
-          <w:sz w:val="24"/>
-          <w:szCs w:val="24"/>
-        </w:rPr>
-        <w:t xml:space="preserve"> (reference)</w:t>
-      </w:r>
-      <w:r>
-        <w:rPr>
-          <w:rFonts w:hint="default" w:ascii="Times New Roman" w:hAnsi="Times New Roman" w:cs="Times New Roman"/>
-          <w:b w:val="0"/>
-          <w:bCs w:val="0"/>
-          <w:sz w:val="24"/>
-          <w:szCs w:val="24"/>
-        </w:rPr>
-        <w:t xml:space="preserve"> đến 1 vùng nhớ</w:t>
-      </w:r>
-      <w:r>
-        <w:rPr>
-          <w:rFonts w:hint="default" w:ascii="Times New Roman" w:hAnsi="Times New Roman" w:cs="Times New Roman"/>
-          <w:b w:val="0"/>
-          <w:bCs w:val="0"/>
-          <w:sz w:val="24"/>
-          <w:szCs w:val="24"/>
-        </w:rPr>
-        <w:t xml:space="preserve">. Tức là 1 </w:t>
+        <w:t xml:space="preserve">- cho phép nhiều con trỏ tham chiếu (reference) đến 1 vùng nhớ. Tức là 1 </w:t>
       </w:r>
       <w:r>
         <w:rPr>
@@ -4081,6 +4393,15 @@
           <w:szCs w:val="24"/>
         </w:rPr>
         <w:tab/>
+      </w:r>
+      <w:r>
+        <w:rPr>
+          <w:rFonts w:hint="default" w:ascii="Times New Roman" w:hAnsi="Times New Roman" w:cs="Times New Roman"/>
+          <w:b w:val="0"/>
+          <w:bCs w:val="0"/>
+          <w:sz w:val="24"/>
+          <w:szCs w:val="24"/>
+        </w:rPr>
         <w:t xml:space="preserve">dynamic object có thể được sở hữu bởi nhiều shared_ptr. Điều này trái ngược </w:t>
       </w:r>
       <w:r>
@@ -4092,6 +4413,15 @@
           <w:szCs w:val="24"/>
         </w:rPr>
         <w:tab/>
+      </w:r>
+      <w:r>
+        <w:rPr>
+          <w:rFonts w:hint="default" w:ascii="Times New Roman" w:hAnsi="Times New Roman" w:cs="Times New Roman"/>
+          <w:b w:val="0"/>
+          <w:bCs w:val="0"/>
+          <w:sz w:val="24"/>
+          <w:szCs w:val="24"/>
+        </w:rPr>
         <w:t xml:space="preserve">với unique_ptr.  </w:t>
       </w:r>
     </w:p>
@@ -4129,6 +4459,15 @@
           <w:szCs w:val="24"/>
         </w:rPr>
         <w:tab/>
+      </w:r>
+      <w:r>
+        <w:rPr>
+          <w:rFonts w:hint="default" w:ascii="Times New Roman" w:hAnsi="Times New Roman" w:cs="Times New Roman"/>
+          <w:b w:val="0"/>
+          <w:bCs w:val="0"/>
+          <w:sz w:val="24"/>
+          <w:szCs w:val="24"/>
+        </w:rPr>
         <w:t xml:space="preserve">một kỹ thuật được gọi là bộ đếm tham chiếu (reference counter). Khi có 1 </w:t>
       </w:r>
       <w:r>
@@ -4140,6 +4479,15 @@
           <w:szCs w:val="24"/>
         </w:rPr>
         <w:tab/>
+      </w:r>
+      <w:r>
+        <w:rPr>
+          <w:rFonts w:hint="default" w:ascii="Times New Roman" w:hAnsi="Times New Roman" w:cs="Times New Roman"/>
+          <w:b w:val="0"/>
+          <w:bCs w:val="0"/>
+          <w:sz w:val="24"/>
+          <w:szCs w:val="24"/>
+        </w:rPr>
         <w:t xml:space="preserve">shared_ptr sở hữu dynamic object, reference count sẽ tăng lên 1. </w:t>
       </w:r>
       <w:r>
@@ -4151,6 +4499,15 @@
           <w:szCs w:val="24"/>
         </w:rPr>
         <w:tab/>
+      </w:r>
+      <w:r>
+        <w:rPr>
+          <w:rFonts w:hint="default" w:ascii="Times New Roman" w:hAnsi="Times New Roman" w:cs="Times New Roman"/>
+          <w:b w:val="0"/>
+          <w:bCs w:val="0"/>
+          <w:sz w:val="24"/>
+          <w:szCs w:val="24"/>
+        </w:rPr>
         <w:t xml:space="preserve">shared_ptr </w:t>
       </w:r>
       <w:r>
@@ -4162,6 +4519,15 @@
           <w:szCs w:val="24"/>
         </w:rPr>
         <w:tab/>
+      </w:r>
+      <w:r>
+        <w:rPr>
+          <w:rFonts w:hint="default" w:ascii="Times New Roman" w:hAnsi="Times New Roman" w:cs="Times New Roman"/>
+          <w:b w:val="0"/>
+          <w:bCs w:val="0"/>
+          <w:sz w:val="24"/>
+          <w:szCs w:val="24"/>
+        </w:rPr>
         <w:t xml:space="preserve">đang sở hữu đối tượng này bị huỷ hoặc được gán bằng đối tượng </w:t>
       </w:r>
       <w:r>
@@ -4173,6 +4539,15 @@
           <w:szCs w:val="24"/>
         </w:rPr>
         <w:tab/>
+      </w:r>
+      <w:r>
+        <w:rPr>
+          <w:rFonts w:hint="default" w:ascii="Times New Roman" w:hAnsi="Times New Roman" w:cs="Times New Roman"/>
+          <w:b w:val="0"/>
+          <w:bCs w:val="0"/>
+          <w:sz w:val="24"/>
+          <w:szCs w:val="24"/>
+        </w:rPr>
         <w:t xml:space="preserve">khác thì bộ </w:t>
       </w:r>
       <w:r>
@@ -4184,6 +4559,15 @@
           <w:szCs w:val="24"/>
         </w:rPr>
         <w:tab/>
+      </w:r>
+      <w:r>
+        <w:rPr>
+          <w:rFonts w:hint="default" w:ascii="Times New Roman" w:hAnsi="Times New Roman" w:cs="Times New Roman"/>
+          <w:b w:val="0"/>
+          <w:bCs w:val="0"/>
+          <w:sz w:val="24"/>
+          <w:szCs w:val="24"/>
+        </w:rPr>
         <w:t xml:space="preserve">đếm giảm 1.   </w:t>
       </w:r>
     </w:p>
@@ -4210,17 +4594,7 @@
           <w:sz w:val="24"/>
           <w:szCs w:val="24"/>
         </w:rPr>
-        <w:t xml:space="preserve">- </w:t>
-      </w:r>
-      <w:r>
-        <w:rPr>
-          <w:rFonts w:hint="default" w:ascii="Times New Roman" w:hAnsi="Times New Roman" w:cs="Times New Roman"/>
-          <w:b w:val="0"/>
-          <w:bCs w:val="0"/>
-          <w:sz w:val="24"/>
-          <w:szCs w:val="24"/>
-        </w:rPr>
-        <w:t xml:space="preserve">sẽ giải phóng vùng nhớ khi không còn con trỏ nào tham chiếu vào. Nên để </w:t>
+        <w:t xml:space="preserve">- sẽ giải phóng vùng nhớ khi không còn con trỏ nào tham chiếu vào. Nên để </w:t>
       </w:r>
       <w:r>
         <w:rPr>
@@ -4602,17 +4976,7 @@
           <w:sz w:val="24"/>
           <w:szCs w:val="24"/>
         </w:rPr>
-        <w:t>- weak_ptr thường được sử dụng nhằm tránh việc tham chiếu vòng</w:t>
-      </w:r>
-      <w:r>
-        <w:rPr>
-          <w:rFonts w:hint="default" w:ascii="Times New Roman" w:hAnsi="Times New Roman" w:cs="Times New Roman"/>
-          <w:b w:val="0"/>
-          <w:bCs w:val="0"/>
-          <w:sz w:val="24"/>
-          <w:szCs w:val="24"/>
-        </w:rPr>
-        <w:t xml:space="preserve"> (cyclic </w:t>
+        <w:t xml:space="preserve">- weak_ptr thường được sử dụng nhằm tránh việc tham chiếu vòng (cyclic </w:t>
       </w:r>
       <w:r>
         <w:rPr>
@@ -4623,27 +4987,16 @@
           <w:szCs w:val="24"/>
         </w:rPr>
         <w:tab/>
-        <w:t>reference)</w:t>
-      </w:r>
-      <w:r>
-        <w:rPr>
-          <w:rFonts w:hint="default" w:ascii="Times New Roman" w:hAnsi="Times New Roman" w:cs="Times New Roman"/>
-          <w:b w:val="0"/>
-          <w:bCs w:val="0"/>
-          <w:sz w:val="24"/>
-          <w:szCs w:val="24"/>
-        </w:rPr>
-        <w:t xml:space="preserve"> của shared_ptr.</w:t>
-      </w:r>
-      <w:r>
-        <w:rPr>
-          <w:rFonts w:hint="default" w:ascii="Times New Roman" w:hAnsi="Times New Roman" w:cs="Times New Roman"/>
-          <w:b w:val="0"/>
-          <w:bCs w:val="0"/>
-          <w:sz w:val="24"/>
-          <w:szCs w:val="24"/>
-        </w:rPr>
-        <w:t xml:space="preserve">     </w:t>
+      </w:r>
+      <w:r>
+        <w:rPr>
+          <w:rFonts w:hint="default" w:ascii="Times New Roman" w:hAnsi="Times New Roman" w:cs="Times New Roman"/>
+          <w:b w:val="0"/>
+          <w:bCs w:val="0"/>
+          <w:sz w:val="24"/>
+          <w:szCs w:val="24"/>
+        </w:rPr>
+        <w:t xml:space="preserve">reference) của shared_ptr.     </w:t>
       </w:r>
     </w:p>
     <w:p>
@@ -6829,17 +7182,7 @@
           <w:sz w:val="24"/>
           <w:szCs w:val="24"/>
         </w:rPr>
-        <w:t>- Condition_variable: is events to notify between threads. Đồng bộ thứ tự thực thi giữa các threads.</w:t>
-      </w:r>
-      <w:r>
-        <w:rPr>
-          <w:rFonts w:hint="default" w:ascii="Times New Roman" w:hAnsi="Times New Roman" w:cs="Times New Roman"/>
-          <w:b w:val="0"/>
-          <w:bCs w:val="0"/>
-          <w:sz w:val="24"/>
-          <w:szCs w:val="24"/>
-        </w:rPr>
-        <w:t xml:space="preserve"> Khi thread đang lock, thread sẽ wait cho đến khi condition trở thành true.  </w:t>
+        <w:t xml:space="preserve">- Condition_variable: is events to notify between threads. Đồng bộ thứ tự thực thi giữa các threads. Khi thread đang lock, thread sẽ wait cho đến khi condition trở thành true.  </w:t>
       </w:r>
     </w:p>
     <w:p>
@@ -6993,52 +7336,32 @@
           <w:sz w:val="24"/>
           <w:szCs w:val="24"/>
         </w:rPr>
-        <w:t>- Promise and future:</w:t>
-      </w:r>
-      <w:r>
-        <w:rPr>
-          <w:rFonts w:hint="default" w:ascii="Times New Roman" w:hAnsi="Times New Roman" w:cs="Times New Roman"/>
-          <w:b w:val="0"/>
-          <w:bCs w:val="0"/>
-          <w:sz w:val="24"/>
-          <w:szCs w:val="24"/>
-        </w:rPr>
-        <w:t xml:space="preserve"> </w:t>
-      </w:r>
-    </w:p>
-    <w:p>
-      <w:pPr>
-        <w:numPr>
-          <w:ilvl w:val="0"/>
-          <w:numId w:val="0"/>
-        </w:numPr>
-        <w:rPr>
-          <w:rFonts w:hint="default" w:ascii="Times New Roman" w:hAnsi="Times New Roman" w:cs="Times New Roman"/>
-          <w:b w:val="0"/>
-          <w:bCs w:val="0"/>
-          <w:sz w:val="24"/>
-          <w:szCs w:val="24"/>
-        </w:rPr>
-      </w:pPr>
-      <w:r>
-        <w:rPr>
-          <w:rFonts w:hint="default" w:ascii="Times New Roman" w:hAnsi="Times New Roman" w:cs="Times New Roman"/>
-          <w:b w:val="0"/>
-          <w:bCs w:val="0"/>
-          <w:sz w:val="24"/>
-          <w:szCs w:val="24"/>
-        </w:rPr>
-        <w:t>- Semaphore:</w:t>
-      </w:r>
-      <w:r>
-        <w:rPr>
-          <w:rFonts w:hint="default" w:ascii="Times New Roman" w:hAnsi="Times New Roman" w:cs="Times New Roman"/>
-          <w:b w:val="0"/>
-          <w:bCs w:val="0"/>
-          <w:sz w:val="24"/>
-          <w:szCs w:val="24"/>
-        </w:rPr>
-        <w:t xml:space="preserve"> used to control access to a shared resource with limited capacity.</w:t>
+        <w:t xml:space="preserve">- Promise and future: </w:t>
+      </w:r>
+    </w:p>
+    <w:p>
+      <w:pPr>
+        <w:numPr>
+          <w:ilvl w:val="0"/>
+          <w:numId w:val="0"/>
+        </w:numPr>
+        <w:rPr>
+          <w:rFonts w:hint="default" w:ascii="Times New Roman" w:hAnsi="Times New Roman" w:cs="Times New Roman"/>
+          <w:b w:val="0"/>
+          <w:bCs w:val="0"/>
+          <w:sz w:val="24"/>
+          <w:szCs w:val="24"/>
+        </w:rPr>
+      </w:pPr>
+      <w:r>
+        <w:rPr>
+          <w:rFonts w:hint="default" w:ascii="Times New Roman" w:hAnsi="Times New Roman" w:cs="Times New Roman"/>
+          <w:b w:val="0"/>
+          <w:bCs w:val="0"/>
+          <w:sz w:val="24"/>
+          <w:szCs w:val="24"/>
+        </w:rPr>
+        <w:t>- Semaphore: used to control access to a shared resource with limited capacity.</w:t>
       </w:r>
     </w:p>
     <w:p>
@@ -7386,29 +7709,7 @@
           <w:sz w:val="24"/>
           <w:szCs w:val="24"/>
         </w:rPr>
-        <w:t>+ nên sử dụng 1 khoá mutex duy nhất cho 1 resource nào</w:t>
-      </w:r>
-      <w:r>
-        <w:rPr>
-          <w:rFonts w:hint="default" w:ascii="Times New Roman" w:hAnsi="Times New Roman" w:cs="Times New Roman"/>
-          <w:b w:val="0"/>
-          <w:bCs w:val="0"/>
-          <w:sz w:val="24"/>
-          <w:szCs w:val="24"/>
-        </w:rPr>
-        <w:t xml:space="preserve"> đó</w:t>
-      </w:r>
-      <w:bookmarkStart w:id="0" w:name="_GoBack"/>
-      <w:bookmarkEnd w:id="0"/>
-      <w:r>
-        <w:rPr>
-          <w:rFonts w:hint="default" w:ascii="Times New Roman" w:hAnsi="Times New Roman" w:cs="Times New Roman"/>
-          <w:b w:val="0"/>
-          <w:bCs w:val="0"/>
-          <w:sz w:val="24"/>
-          <w:szCs w:val="24"/>
-        </w:rPr>
-        <w:t xml:space="preserve">. Bởi vì deadlock chủ </w:t>
+        <w:t xml:space="preserve">+ nên sử dụng 1 khoá mutex duy nhất cho 1 resource nào đó. Bởi vì deadlock chủ </w:t>
       </w:r>
       <w:r>
         <w:rPr>
@@ -9675,6 +9976,16 @@
         <w:gridCol w:w="8522"/>
       </w:tblGrid>
       <w:tr>
+        <w:tblPrEx>
+          <w:tblBorders>
+            <w:top w:val="single" w:color="auto" w:sz="4" w:space="0"/>
+            <w:left w:val="single" w:color="auto" w:sz="4" w:space="0"/>
+            <w:bottom w:val="single" w:color="auto" w:sz="4" w:space="0"/>
+            <w:right w:val="single" w:color="auto" w:sz="4" w:space="0"/>
+            <w:insideH w:val="single" w:color="auto" w:sz="4" w:space="0"/>
+            <w:insideV w:val="single" w:color="auto" w:sz="4" w:space="0"/>
+          </w:tblBorders>
+        </w:tblPrEx>
         <w:tc>
           <w:tcPr>
             <w:tcW w:w="8522" w:type="dxa"/>
@@ -12466,6 +12777,16 @@
         <w:gridCol w:w="4261"/>
       </w:tblGrid>
       <w:tr>
+        <w:tblPrEx>
+          <w:tblBorders>
+            <w:top w:val="single" w:color="auto" w:sz="4" w:space="0"/>
+            <w:left w:val="single" w:color="auto" w:sz="4" w:space="0"/>
+            <w:bottom w:val="single" w:color="auto" w:sz="4" w:space="0"/>
+            <w:right w:val="single" w:color="auto" w:sz="4" w:space="0"/>
+            <w:insideH w:val="single" w:color="auto" w:sz="4" w:space="0"/>
+            <w:insideV w:val="single" w:color="auto" w:sz="4" w:space="0"/>
+          </w:tblBorders>
+        </w:tblPrEx>
         <w:tc>
           <w:tcPr>
             <w:tcW w:w="4261" w:type="dxa"/>
@@ -12534,6 +12855,16 @@
         </w:tc>
       </w:tr>
       <w:tr>
+        <w:tblPrEx>
+          <w:tblBorders>
+            <w:top w:val="single" w:color="auto" w:sz="4" w:space="0"/>
+            <w:left w:val="single" w:color="auto" w:sz="4" w:space="0"/>
+            <w:bottom w:val="single" w:color="auto" w:sz="4" w:space="0"/>
+            <w:right w:val="single" w:color="auto" w:sz="4" w:space="0"/>
+            <w:insideH w:val="single" w:color="auto" w:sz="4" w:space="0"/>
+            <w:insideV w:val="single" w:color="auto" w:sz="4" w:space="0"/>
+          </w:tblBorders>
+        </w:tblPrEx>
         <w:tc>
           <w:tcPr>
             <w:tcW w:w="4261" w:type="dxa"/>
@@ -12602,6 +12933,16 @@
         </w:tc>
       </w:tr>
       <w:tr>
+        <w:tblPrEx>
+          <w:tblBorders>
+            <w:top w:val="single" w:color="auto" w:sz="4" w:space="0"/>
+            <w:left w:val="single" w:color="auto" w:sz="4" w:space="0"/>
+            <w:bottom w:val="single" w:color="auto" w:sz="4" w:space="0"/>
+            <w:right w:val="single" w:color="auto" w:sz="4" w:space="0"/>
+            <w:insideH w:val="single" w:color="auto" w:sz="4" w:space="0"/>
+            <w:insideV w:val="single" w:color="auto" w:sz="4" w:space="0"/>
+          </w:tblBorders>
+        </w:tblPrEx>
         <w:tc>
           <w:tcPr>
             <w:tcW w:w="4261" w:type="dxa"/>
@@ -12670,6 +13011,16 @@
         </w:tc>
       </w:tr>
       <w:tr>
+        <w:tblPrEx>
+          <w:tblBorders>
+            <w:top w:val="single" w:color="auto" w:sz="4" w:space="0"/>
+            <w:left w:val="single" w:color="auto" w:sz="4" w:space="0"/>
+            <w:bottom w:val="single" w:color="auto" w:sz="4" w:space="0"/>
+            <w:right w:val="single" w:color="auto" w:sz="4" w:space="0"/>
+            <w:insideH w:val="single" w:color="auto" w:sz="4" w:space="0"/>
+            <w:insideV w:val="single" w:color="auto" w:sz="4" w:space="0"/>
+          </w:tblBorders>
+        </w:tblPrEx>
         <w:tc>
           <w:tcPr>
             <w:tcW w:w="4261" w:type="dxa"/>
@@ -12738,6 +13089,16 @@
         </w:tc>
       </w:tr>
       <w:tr>
+        <w:tblPrEx>
+          <w:tblBorders>
+            <w:top w:val="single" w:color="auto" w:sz="4" w:space="0"/>
+            <w:left w:val="single" w:color="auto" w:sz="4" w:space="0"/>
+            <w:bottom w:val="single" w:color="auto" w:sz="4" w:space="0"/>
+            <w:right w:val="single" w:color="auto" w:sz="4" w:space="0"/>
+            <w:insideH w:val="single" w:color="auto" w:sz="4" w:space="0"/>
+            <w:insideV w:val="single" w:color="auto" w:sz="4" w:space="0"/>
+          </w:tblBorders>
+        </w:tblPrEx>
         <w:tc>
           <w:tcPr>
             <w:tcW w:w="4261" w:type="dxa"/>
@@ -13004,6 +13365,16 @@
         <w:gridCol w:w="4261"/>
       </w:tblGrid>
       <w:tr>
+        <w:tblPrEx>
+          <w:tblBorders>
+            <w:top w:val="dotted" w:color="auto" w:sz="4" w:space="0"/>
+            <w:left w:val="dotted" w:color="auto" w:sz="4" w:space="0"/>
+            <w:bottom w:val="dotted" w:color="auto" w:sz="4" w:space="0"/>
+            <w:right w:val="dotted" w:color="auto" w:sz="4" w:space="0"/>
+            <w:insideH w:val="dotted" w:color="auto" w:sz="4" w:space="0"/>
+            <w:insideV w:val="dotted" w:color="auto" w:sz="4" w:space="0"/>
+          </w:tblBorders>
+        </w:tblPrEx>
         <w:tc>
           <w:tcPr>
             <w:tcW w:w="4261" w:type="dxa"/>
@@ -13080,6 +13451,16 @@
         </w:tc>
       </w:tr>
       <w:tr>
+        <w:tblPrEx>
+          <w:tblBorders>
+            <w:top w:val="dotted" w:color="auto" w:sz="4" w:space="0"/>
+            <w:left w:val="dotted" w:color="auto" w:sz="4" w:space="0"/>
+            <w:bottom w:val="dotted" w:color="auto" w:sz="4" w:space="0"/>
+            <w:right w:val="dotted" w:color="auto" w:sz="4" w:space="0"/>
+            <w:insideH w:val="dotted" w:color="auto" w:sz="4" w:space="0"/>
+            <w:insideV w:val="dotted" w:color="auto" w:sz="4" w:space="0"/>
+          </w:tblBorders>
+        </w:tblPrEx>
         <w:tc>
           <w:tcPr>
             <w:tcW w:w="4261" w:type="dxa"/>
@@ -13154,6 +13535,16 @@
         </w:tc>
       </w:tr>
       <w:tr>
+        <w:tblPrEx>
+          <w:tblBorders>
+            <w:top w:val="dotted" w:color="auto" w:sz="4" w:space="0"/>
+            <w:left w:val="dotted" w:color="auto" w:sz="4" w:space="0"/>
+            <w:bottom w:val="dotted" w:color="auto" w:sz="4" w:space="0"/>
+            <w:right w:val="dotted" w:color="auto" w:sz="4" w:space="0"/>
+            <w:insideH w:val="dotted" w:color="auto" w:sz="4" w:space="0"/>
+            <w:insideV w:val="dotted" w:color="auto" w:sz="4" w:space="0"/>
+          </w:tblBorders>
+        </w:tblPrEx>
         <w:tc>
           <w:tcPr>
             <w:tcW w:w="4261" w:type="dxa"/>
@@ -13232,6 +13623,16 @@
         </w:tc>
       </w:tr>
       <w:tr>
+        <w:tblPrEx>
+          <w:tblBorders>
+            <w:top w:val="dotted" w:color="auto" w:sz="4" w:space="0"/>
+            <w:left w:val="dotted" w:color="auto" w:sz="4" w:space="0"/>
+            <w:bottom w:val="dotted" w:color="auto" w:sz="4" w:space="0"/>
+            <w:right w:val="dotted" w:color="auto" w:sz="4" w:space="0"/>
+            <w:insideH w:val="dotted" w:color="auto" w:sz="4" w:space="0"/>
+            <w:insideV w:val="dotted" w:color="auto" w:sz="4" w:space="0"/>
+          </w:tblBorders>
+        </w:tblPrEx>
         <w:tc>
           <w:tcPr>
             <w:tcW w:w="4261" w:type="dxa"/>
@@ -13308,6 +13709,16 @@
         </w:tc>
       </w:tr>
       <w:tr>
+        <w:tblPrEx>
+          <w:tblBorders>
+            <w:top w:val="dotted" w:color="auto" w:sz="4" w:space="0"/>
+            <w:left w:val="dotted" w:color="auto" w:sz="4" w:space="0"/>
+            <w:bottom w:val="dotted" w:color="auto" w:sz="4" w:space="0"/>
+            <w:right w:val="dotted" w:color="auto" w:sz="4" w:space="0"/>
+            <w:insideH w:val="dotted" w:color="auto" w:sz="4" w:space="0"/>
+            <w:insideV w:val="dotted" w:color="auto" w:sz="4" w:space="0"/>
+          </w:tblBorders>
+        </w:tblPrEx>
         <w:tc>
           <w:tcPr>
             <w:tcW w:w="4261" w:type="dxa"/>
@@ -13450,6 +13861,16 @@
         <w:gridCol w:w="4261"/>
       </w:tblGrid>
       <w:tr>
+        <w:tblPrEx>
+          <w:tblBorders>
+            <w:top w:val="dotted" w:color="auto" w:sz="4" w:space="0"/>
+            <w:left w:val="dotted" w:color="auto" w:sz="4" w:space="0"/>
+            <w:bottom w:val="dotted" w:color="auto" w:sz="4" w:space="0"/>
+            <w:right w:val="dotted" w:color="auto" w:sz="4" w:space="0"/>
+            <w:insideH w:val="dotted" w:color="auto" w:sz="4" w:space="0"/>
+            <w:insideV w:val="dotted" w:color="auto" w:sz="4" w:space="0"/>
+          </w:tblBorders>
+        </w:tblPrEx>
         <w:tc>
           <w:tcPr>
             <w:tcW w:w="4261" w:type="dxa"/>
@@ -13526,6 +13947,16 @@
         </w:tc>
       </w:tr>
       <w:tr>
+        <w:tblPrEx>
+          <w:tblBorders>
+            <w:top w:val="dotted" w:color="auto" w:sz="4" w:space="0"/>
+            <w:left w:val="dotted" w:color="auto" w:sz="4" w:space="0"/>
+            <w:bottom w:val="dotted" w:color="auto" w:sz="4" w:space="0"/>
+            <w:right w:val="dotted" w:color="auto" w:sz="4" w:space="0"/>
+            <w:insideH w:val="dotted" w:color="auto" w:sz="4" w:space="0"/>
+            <w:insideV w:val="dotted" w:color="auto" w:sz="4" w:space="0"/>
+          </w:tblBorders>
+        </w:tblPrEx>
         <w:tc>
           <w:tcPr>
             <w:tcW w:w="4261" w:type="dxa"/>
@@ -13600,6 +14031,16 @@
         </w:tc>
       </w:tr>
       <w:tr>
+        <w:tblPrEx>
+          <w:tblBorders>
+            <w:top w:val="dotted" w:color="auto" w:sz="4" w:space="0"/>
+            <w:left w:val="dotted" w:color="auto" w:sz="4" w:space="0"/>
+            <w:bottom w:val="dotted" w:color="auto" w:sz="4" w:space="0"/>
+            <w:right w:val="dotted" w:color="auto" w:sz="4" w:space="0"/>
+            <w:insideH w:val="dotted" w:color="auto" w:sz="4" w:space="0"/>
+            <w:insideV w:val="dotted" w:color="auto" w:sz="4" w:space="0"/>
+          </w:tblBorders>
+        </w:tblPrEx>
         <w:tc>
           <w:tcPr>
             <w:tcW w:w="4261" w:type="dxa"/>
@@ -13674,6 +14115,16 @@
         </w:tc>
       </w:tr>
       <w:tr>
+        <w:tblPrEx>
+          <w:tblBorders>
+            <w:top w:val="dotted" w:color="auto" w:sz="4" w:space="0"/>
+            <w:left w:val="dotted" w:color="auto" w:sz="4" w:space="0"/>
+            <w:bottom w:val="dotted" w:color="auto" w:sz="4" w:space="0"/>
+            <w:right w:val="dotted" w:color="auto" w:sz="4" w:space="0"/>
+            <w:insideH w:val="dotted" w:color="auto" w:sz="4" w:space="0"/>
+            <w:insideV w:val="dotted" w:color="auto" w:sz="4" w:space="0"/>
+          </w:tblBorders>
+        </w:tblPrEx>
         <w:tc>
           <w:tcPr>
             <w:tcW w:w="4261" w:type="dxa"/>
@@ -13905,6 +14356,16 @@
         <w:gridCol w:w="4261"/>
       </w:tblGrid>
       <w:tr>
+        <w:tblPrEx>
+          <w:tblBorders>
+            <w:top w:val="dotted" w:color="auto" w:sz="4" w:space="0"/>
+            <w:left w:val="dotted" w:color="auto" w:sz="4" w:space="0"/>
+            <w:bottom w:val="dotted" w:color="auto" w:sz="4" w:space="0"/>
+            <w:right w:val="dotted" w:color="auto" w:sz="4" w:space="0"/>
+            <w:insideH w:val="dotted" w:color="auto" w:sz="4" w:space="0"/>
+            <w:insideV w:val="dotted" w:color="auto" w:sz="4" w:space="0"/>
+          </w:tblBorders>
+        </w:tblPrEx>
         <w:tc>
           <w:tcPr>
             <w:tcW w:w="4261" w:type="dxa"/>
@@ -13981,6 +14442,16 @@
         </w:tc>
       </w:tr>
       <w:tr>
+        <w:tblPrEx>
+          <w:tblBorders>
+            <w:top w:val="dotted" w:color="auto" w:sz="4" w:space="0"/>
+            <w:left w:val="dotted" w:color="auto" w:sz="4" w:space="0"/>
+            <w:bottom w:val="dotted" w:color="auto" w:sz="4" w:space="0"/>
+            <w:right w:val="dotted" w:color="auto" w:sz="4" w:space="0"/>
+            <w:insideH w:val="dotted" w:color="auto" w:sz="4" w:space="0"/>
+            <w:insideV w:val="dotted" w:color="auto" w:sz="4" w:space="0"/>
+          </w:tblBorders>
+        </w:tblPrEx>
         <w:tc>
           <w:tcPr>
             <w:tcW w:w="4261" w:type="dxa"/>
@@ -14141,6 +14612,16 @@
         </w:tc>
       </w:tr>
       <w:tr>
+        <w:tblPrEx>
+          <w:tblBorders>
+            <w:top w:val="dotted" w:color="auto" w:sz="4" w:space="0"/>
+            <w:left w:val="dotted" w:color="auto" w:sz="4" w:space="0"/>
+            <w:bottom w:val="dotted" w:color="auto" w:sz="4" w:space="0"/>
+            <w:right w:val="dotted" w:color="auto" w:sz="4" w:space="0"/>
+            <w:insideH w:val="dotted" w:color="auto" w:sz="4" w:space="0"/>
+            <w:insideV w:val="dotted" w:color="auto" w:sz="4" w:space="0"/>
+          </w:tblBorders>
+        </w:tblPrEx>
         <w:tc>
           <w:tcPr>
             <w:tcW w:w="4261" w:type="dxa"/>
@@ -16398,6 +16879,16 @@
         <w:gridCol w:w="4261"/>
       </w:tblGrid>
       <w:tr>
+        <w:tblPrEx>
+          <w:tblBorders>
+            <w:top w:val="single" w:color="auto" w:sz="4" w:space="0"/>
+            <w:left w:val="single" w:color="auto" w:sz="4" w:space="0"/>
+            <w:bottom w:val="single" w:color="auto" w:sz="4" w:space="0"/>
+            <w:right w:val="single" w:color="auto" w:sz="4" w:space="0"/>
+            <w:insideH w:val="single" w:color="auto" w:sz="4" w:space="0"/>
+            <w:insideV w:val="single" w:color="auto" w:sz="4" w:space="0"/>
+          </w:tblBorders>
+        </w:tblPrEx>
         <w:tc>
           <w:tcPr>
             <w:tcW w:w="4261" w:type="dxa"/>
@@ -16532,6 +17023,16 @@
         </w:tc>
       </w:tr>
       <w:tr>
+        <w:tblPrEx>
+          <w:tblBorders>
+            <w:top w:val="single" w:color="auto" w:sz="4" w:space="0"/>
+            <w:left w:val="single" w:color="auto" w:sz="4" w:space="0"/>
+            <w:bottom w:val="single" w:color="auto" w:sz="4" w:space="0"/>
+            <w:right w:val="single" w:color="auto" w:sz="4" w:space="0"/>
+            <w:insideH w:val="single" w:color="auto" w:sz="4" w:space="0"/>
+            <w:insideV w:val="single" w:color="auto" w:sz="4" w:space="0"/>
+          </w:tblBorders>
+        </w:tblPrEx>
         <w:tc>
           <w:tcPr>
             <w:tcW w:w="4261" w:type="dxa"/>
